--- a/scripts/SA_SS_ttb-all-free.docx
+++ b/scripts/SA_SS_ttb-all-free.docx
@@ -118,27 +118,7 @@
           <w:szCs w:val="40"/>
           <w:cs/>
         </w:rPr>
-        <w:t xml:space="preserve"> บัญชี ทีทีบี ออ</w:t>
-      </w:r>
-      <w:proofErr w:type="spellStart"/>
-      <w:r>
-        <w:rPr>
-          <w:rFonts w:asciiTheme="minorBidi" w:hAnsiTheme="minorBidi"/>
-          <w:sz w:val="40"/>
-          <w:szCs w:val="40"/>
-          <w:cs/>
-        </w:rPr>
-        <w:t>ลล์</w:t>
-      </w:r>
-      <w:proofErr w:type="spellEnd"/>
-      <w:r>
-        <w:rPr>
-          <w:rFonts w:asciiTheme="minorBidi" w:hAnsiTheme="minorBidi"/>
-          <w:sz w:val="40"/>
-          <w:szCs w:val="40"/>
-          <w:cs/>
-        </w:rPr>
-        <w:t>ฟรี (</w:t>
+        <w:t xml:space="preserve"> บัญชี ทีทีบี ออลล์ฟรี (</w:t>
       </w:r>
       <w:proofErr w:type="spellStart"/>
       <w:r>
@@ -522,18 +502,89 @@
           <w:cs/>
           <w14:ligatures w14:val="none"/>
         </w:rPr>
-        <w:t>ทั้งนี้อัตราดอกเบี้ยอาจเปลี่ยนแปลงได้โดยสามารถเรียกดูข้อมูลอัตราดอกเบี้ยปัจจุบันได้ที่</w:t>
-      </w:r>
-      <w:r>
-        <w:rPr>
-          <w:rFonts w:asciiTheme="minorBidi" w:eastAsia="Times New Roman" w:hAnsiTheme="minorBidi"/>
-          <w:kern w:val="0"/>
-          <w:sz w:val="40"/>
-          <w:szCs w:val="40"/>
-          <w14:ligatures w14:val="none"/>
-        </w:rPr>
-        <w:t xml:space="preserve"> https:/www.ttbbank.com/th/rates/deposit-interest-rates</w:t>
-      </w:r>
+        <w:t>ทั้งนี</w:t>
+      </w:r>
+      <w:r>
+        <w:rPr>
+          <w:rFonts w:asciiTheme="minorBidi" w:eastAsia="Times New Roman" w:hAnsiTheme="minorBidi" w:hint="cs"/>
+          <w:kern w:val="0"/>
+          <w:sz w:val="40"/>
+          <w:szCs w:val="40"/>
+          <w:cs/>
+          <w14:ligatures w14:val="none"/>
+        </w:rPr>
+        <w:t>้</w:t>
+      </w:r>
+      <w:r>
+        <w:rPr>
+          <w:rFonts w:asciiTheme="minorBidi" w:eastAsia="Times New Roman" w:hAnsiTheme="minorBidi"/>
+          <w:kern w:val="0"/>
+          <w:sz w:val="40"/>
+          <w:szCs w:val="40"/>
+          <w:cs/>
+          <w14:ligatures w14:val="none"/>
+        </w:rPr>
+        <w:t>อัตราดอกเบี้ยอาจเปลี่ยนแปลงได้โดยสามารถเรียกดูข้อมูลอัตราดอกเบี้ยปัจจุบันได้ที่</w:t>
+      </w:r>
+      <w:r>
+        <w:rPr>
+          <w:rFonts w:asciiTheme="minorBidi" w:eastAsia="Times New Roman" w:hAnsiTheme="minorBidi"/>
+          <w:kern w:val="0"/>
+          <w:sz w:val="40"/>
+          <w:szCs w:val="40"/>
+          <w14:ligatures w14:val="none"/>
+        </w:rPr>
+        <w:t xml:space="preserve"> </w:t>
+      </w:r>
+      <w:hyperlink r:id="rId5" w:history="1">
+        <w:r>
+          <w:rPr>
+            <w:rStyle w:val="Hyperlink"/>
+            <w:rFonts w:asciiTheme="minorBidi" w:eastAsia="Times New Roman" w:hAnsiTheme="minorBidi"/>
+            <w:kern w:val="0"/>
+            <w:sz w:val="40"/>
+            <w:szCs w:val="40"/>
+            <w14:ligatures w14:val="none"/>
+          </w:rPr>
+          <w:t>https://www.ttbbank.com/th/rates/deposit-interest-rates</w:t>
+        </w:r>
+      </w:hyperlink>
+    </w:p>
+    <w:p>
+      <w:pPr>
+        <w:spacing w:after="0" w:line="240" w:lineRule="auto"/>
+        <w:rPr>
+          <w:rFonts w:asciiTheme="minorBidi" w:eastAsia="Times New Roman" w:hAnsiTheme="minorBidi"/>
+          <w:kern w:val="0"/>
+          <w:sz w:val="40"/>
+          <w:szCs w:val="40"/>
+          <w14:ligatures w14:val="none"/>
+        </w:rPr>
+      </w:pPr>
+    </w:p>
+    <w:p>
+      <w:pPr>
+        <w:spacing w:after="0" w:line="240" w:lineRule="auto"/>
+        <w:rPr>
+          <w:rFonts w:asciiTheme="minorBidi" w:eastAsia="Times New Roman" w:hAnsiTheme="minorBidi"/>
+          <w:kern w:val="0"/>
+          <w:sz w:val="40"/>
+          <w:szCs w:val="40"/>
+          <w14:ligatures w14:val="none"/>
+        </w:rPr>
+      </w:pPr>
+    </w:p>
+    <w:p>
+      <w:pPr>
+        <w:spacing w:after="0" w:line="240" w:lineRule="auto"/>
+        <w:rPr>
+          <w:rFonts w:asciiTheme="minorBidi" w:eastAsia="Times New Roman" w:hAnsiTheme="minorBidi"/>
+          <w:kern w:val="0"/>
+          <w:sz w:val="40"/>
+          <w:szCs w:val="40"/>
+          <w14:ligatures w14:val="none"/>
+        </w:rPr>
+      </w:pPr>
     </w:p>
     <w:p>
       <w:pPr>
@@ -713,7 +764,29 @@
           <w:cs/>
           <w14:ligatures w14:val="none"/>
         </w:rPr>
-        <w:t>บันชี (ทุกช่องทางรวมกัน)</w:t>
+        <w:t>บั</w:t>
+      </w:r>
+      <w:r>
+        <w:rPr>
+          <w:rFonts w:asciiTheme="minorBidi" w:eastAsia="Times New Roman" w:hAnsiTheme="minorBidi" w:hint="cs"/>
+          <w:kern w:val="0"/>
+          <w:sz w:val="24"/>
+          <w:szCs w:val="24"/>
+          <w:cs/>
+          <w14:ligatures w14:val="none"/>
+        </w:rPr>
+        <w:t>ญ</w:t>
+      </w:r>
+      <w:r>
+        <w:rPr>
+          <w:rFonts w:asciiTheme="minorBidi" w:eastAsia="Times New Roman" w:hAnsiTheme="minorBidi"/>
+          <w:kern w:val="0"/>
+          <w:sz w:val="24"/>
+          <w:szCs w:val="24"/>
+          <w:cs/>
+          <w14:ligatures w14:val="none"/>
+        </w:rPr>
+        <w:t>ชี (ทุกช่องทางรวมกัน)</w:t>
       </w:r>
     </w:p>
     <w:p>
@@ -746,7 +819,29 @@
           <w:cs/>
           <w14:ligatures w14:val="none"/>
         </w:rPr>
-        <w:t xml:space="preserve">เปิดบัญชีครั้งแรกพร้อมสมัครบัตรเดบิดหรือไม่ก็ได้ไม่เกิน </w:t>
+        <w:t>เปิดบัญชีครั้งแรกพร้อมสมัครบัตรเดบิ</w:t>
+      </w:r>
+      <w:r>
+        <w:rPr>
+          <w:rFonts w:asciiTheme="minorBidi" w:eastAsia="Times New Roman" w:hAnsiTheme="minorBidi" w:hint="cs"/>
+          <w:kern w:val="0"/>
+          <w:sz w:val="24"/>
+          <w:szCs w:val="24"/>
+          <w:cs/>
+          <w14:ligatures w14:val="none"/>
+        </w:rPr>
+        <w:t>ต</w:t>
+      </w:r>
+      <w:r>
+        <w:rPr>
+          <w:rFonts w:asciiTheme="minorBidi" w:eastAsia="Times New Roman" w:hAnsiTheme="minorBidi"/>
+          <w:kern w:val="0"/>
+          <w:sz w:val="24"/>
+          <w:szCs w:val="24"/>
+          <w:cs/>
+          <w14:ligatures w14:val="none"/>
+        </w:rPr>
+        <w:t xml:space="preserve">หรือไม่ก็ได้ไม่เกิน </w:t>
       </w:r>
       <w:r>
         <w:rPr>
@@ -826,6 +921,125 @@
         </w:rPr>
         <w:t>บัตรเด</w:t>
       </w:r>
+      <w:r>
+        <w:rPr>
+          <w:rFonts w:asciiTheme="minorBidi" w:eastAsia="Times New Roman" w:hAnsiTheme="minorBidi" w:hint="cs"/>
+          <w:kern w:val="0"/>
+          <w:sz w:val="24"/>
+          <w:szCs w:val="24"/>
+          <w:cs/>
+          <w14:ligatures w14:val="none"/>
+        </w:rPr>
+        <w:t>บิต</w:t>
+      </w:r>
+      <w:r>
+        <w:rPr>
+          <w:rFonts w:asciiTheme="minorBidi" w:eastAsia="Times New Roman" w:hAnsiTheme="minorBidi"/>
+          <w:kern w:val="0"/>
+          <w:sz w:val="24"/>
+          <w:szCs w:val="24"/>
+          <w:cs/>
+          <w14:ligatures w14:val="none"/>
+        </w:rPr>
+        <w:t xml:space="preserve"> </w:t>
+      </w:r>
+      <w:r>
+        <w:rPr>
+          <w:rFonts w:asciiTheme="minorBidi" w:eastAsia="Times New Roman" w:hAnsiTheme="minorBidi" w:hint="cs"/>
+          <w:kern w:val="0"/>
+          <w:sz w:val="24"/>
+          <w:szCs w:val="24"/>
+          <w:cs/>
+          <w14:ligatures w14:val="none"/>
+        </w:rPr>
+        <w:t>ทีทีบี</w:t>
+      </w:r>
+      <w:r>
+        <w:rPr>
+          <w:rFonts w:asciiTheme="minorBidi" w:eastAsia="Times New Roman" w:hAnsiTheme="minorBidi"/>
+          <w:kern w:val="0"/>
+          <w:sz w:val="24"/>
+          <w:szCs w:val="24"/>
+          <w:cs/>
+          <w14:ligatures w14:val="none"/>
+        </w:rPr>
+        <w:t xml:space="preserve"> ออล์ฟรี </w:t>
+      </w:r>
+      <w:r>
+        <w:rPr>
+          <w:rFonts w:asciiTheme="minorBidi" w:eastAsia="Times New Roman" w:hAnsiTheme="minorBidi"/>
+          <w:kern w:val="0"/>
+          <w:sz w:val="24"/>
+          <w:szCs w:val="24"/>
+          <w14:ligatures w14:val="none"/>
+        </w:rPr>
+        <w:t>1</w:t>
+      </w:r>
+      <w:r>
+        <w:rPr>
+          <w:rFonts w:asciiTheme="minorBidi" w:eastAsia="Times New Roman" w:hAnsiTheme="minorBidi" w:hint="cs"/>
+          <w:kern w:val="0"/>
+          <w:sz w:val="24"/>
+          <w:szCs w:val="24"/>
+          <w:cs/>
+          <w14:ligatures w14:val="none"/>
+        </w:rPr>
+        <w:t>บั</w:t>
+      </w:r>
+      <w:r>
+        <w:rPr>
+          <w:rFonts w:asciiTheme="minorBidi" w:eastAsia="Times New Roman" w:hAnsiTheme="minorBidi"/>
+          <w:kern w:val="0"/>
+          <w:sz w:val="24"/>
+          <w:szCs w:val="24"/>
+          <w:cs/>
+          <w14:ligatures w14:val="none"/>
+        </w:rPr>
+        <w:t xml:space="preserve">ตรต่อบัญชี </w:t>
+      </w:r>
+      <w:r>
+        <w:rPr>
+          <w:rFonts w:asciiTheme="minorBidi" w:eastAsia="Times New Roman" w:hAnsiTheme="minorBidi"/>
+          <w:kern w:val="0"/>
+          <w:sz w:val="24"/>
+          <w:szCs w:val="24"/>
+          <w14:ligatures w14:val="none"/>
+        </w:rPr>
+        <w:t>(</w:t>
+      </w:r>
+      <w:r>
+        <w:rPr>
+          <w:rFonts w:asciiTheme="minorBidi" w:eastAsia="Times New Roman" w:hAnsiTheme="minorBidi"/>
+          <w:kern w:val="0"/>
+          <w:sz w:val="24"/>
+          <w:szCs w:val="24"/>
+          <w:cs/>
+          <w14:ligatures w14:val="none"/>
+        </w:rPr>
+        <w:t>สำหรับลูกค้าปัจจุบันที่มีบัตรเดบิต ทีที</w:t>
+      </w:r>
+      <w:r>
+        <w:rPr>
+          <w:rFonts w:asciiTheme="minorBidi" w:eastAsia="Times New Roman" w:hAnsiTheme="minorBidi" w:hint="cs"/>
+          <w:kern w:val="0"/>
+          <w:sz w:val="24"/>
+          <w:szCs w:val="24"/>
+          <w:cs/>
+          <w14:ligatures w14:val="none"/>
+        </w:rPr>
+        <w:t>บี</w:t>
+      </w:r>
+      <w:r>
+        <w:rPr>
+          <w:rFonts w:asciiTheme="minorBidi" w:eastAsia="Times New Roman" w:hAnsiTheme="minorBidi"/>
+          <w:kern w:val="0"/>
+          <w:sz w:val="24"/>
+          <w:szCs w:val="24"/>
+          <w:cs/>
+          <w14:ligatures w14:val="none"/>
+        </w:rPr>
+        <w:t xml:space="preserve"> ออลล์ฟรี หรือชิปแทนเงินสด </w:t>
+      </w:r>
       <w:proofErr w:type="spellStart"/>
       <w:r>
         <w:rPr>
@@ -833,10 +1047,9 @@
           <w:kern w:val="0"/>
           <w:sz w:val="24"/>
           <w:szCs w:val="24"/>
-          <w:cs/>
-          <w14:ligatures w14:val="none"/>
-        </w:rPr>
-        <w:t>นิต</w:t>
+          <w14:ligatures w14:val="none"/>
+        </w:rPr>
+        <w:t>ttb</w:t>
       </w:r>
       <w:proofErr w:type="spellEnd"/>
       <w:r>
@@ -845,34 +1058,172 @@
           <w:kern w:val="0"/>
           <w:sz w:val="24"/>
           <w:szCs w:val="24"/>
-          <w:cs/>
-          <w14:ligatures w14:val="none"/>
-        </w:rPr>
-        <w:t xml:space="preserve"> ทีที่มี ออ</w:t>
-      </w:r>
-      <w:proofErr w:type="spellStart"/>
-      <w:r>
-        <w:rPr>
-          <w:rFonts w:asciiTheme="minorBidi" w:eastAsia="Times New Roman" w:hAnsiTheme="minorBidi"/>
-          <w:kern w:val="0"/>
-          <w:sz w:val="24"/>
-          <w:szCs w:val="24"/>
-          <w:cs/>
-          <w14:ligatures w14:val="none"/>
-        </w:rPr>
-        <w:t>ล์</w:t>
-      </w:r>
-      <w:proofErr w:type="spellEnd"/>
-      <w:r>
-        <w:rPr>
-          <w:rFonts w:asciiTheme="minorBidi" w:eastAsia="Times New Roman" w:hAnsiTheme="minorBidi"/>
-          <w:kern w:val="0"/>
-          <w:sz w:val="24"/>
-          <w:szCs w:val="24"/>
-          <w:cs/>
-          <w14:ligatures w14:val="none"/>
-        </w:rPr>
-        <w:t xml:space="preserve">ฟรี </w:t>
+          <w14:ligatures w14:val="none"/>
+        </w:rPr>
+        <w:t xml:space="preserve"> wave </w:t>
+      </w:r>
+      <w:r>
+        <w:rPr>
+          <w:rFonts w:asciiTheme="minorBidi" w:eastAsia="Times New Roman" w:hAnsiTheme="minorBidi"/>
+          <w:kern w:val="0"/>
+          <w:sz w:val="24"/>
+          <w:szCs w:val="24"/>
+          <w:cs/>
+          <w14:ligatures w14:val="none"/>
+        </w:rPr>
+        <w:t>มากกว่า 1 บัตร สามารถใช้งานได้ต่อเนื่อง จนกว่าจะขอยกเลิกบัตร</w:t>
+      </w:r>
+      <w:r>
+        <w:rPr>
+          <w:rFonts w:asciiTheme="minorBidi" w:eastAsia="Times New Roman" w:hAnsiTheme="minorBidi"/>
+          <w:kern w:val="0"/>
+          <w:sz w:val="24"/>
+          <w:szCs w:val="24"/>
+          <w14:ligatures w14:val="none"/>
+        </w:rPr>
+        <w:t>,</w:t>
+      </w:r>
+      <w:r>
+        <w:rPr>
+          <w:rFonts w:asciiTheme="minorBidi" w:eastAsia="Times New Roman" w:hAnsiTheme="minorBidi"/>
+          <w:kern w:val="0"/>
+          <w:sz w:val="24"/>
+          <w:szCs w:val="24"/>
+          <w:cs/>
+          <w14:ligatures w14:val="none"/>
+        </w:rPr>
+        <w:t xml:space="preserve"> บัตรหมดอายุ</w:t>
+      </w:r>
+      <w:r>
+        <w:rPr>
+          <w:rFonts w:asciiTheme="minorBidi" w:eastAsia="Times New Roman" w:hAnsiTheme="minorBidi"/>
+          <w:kern w:val="0"/>
+          <w:sz w:val="24"/>
+          <w:szCs w:val="24"/>
+          <w14:ligatures w14:val="none"/>
+        </w:rPr>
+        <w:t>,</w:t>
+      </w:r>
+      <w:r>
+        <w:rPr>
+          <w:rFonts w:asciiTheme="minorBidi" w:eastAsia="Times New Roman" w:hAnsiTheme="minorBidi"/>
+          <w:kern w:val="0"/>
+          <w:sz w:val="24"/>
+          <w:szCs w:val="24"/>
+          <w:cs/>
+          <w14:ligatures w14:val="none"/>
+        </w:rPr>
+        <w:t xml:space="preserve"> อายัดบัตร</w:t>
+      </w:r>
+      <w:r>
+        <w:rPr>
+          <w:rFonts w:asciiTheme="minorBidi" w:eastAsia="Times New Roman" w:hAnsiTheme="minorBidi"/>
+          <w:kern w:val="0"/>
+          <w:sz w:val="24"/>
+          <w:szCs w:val="24"/>
+          <w14:ligatures w14:val="none"/>
+        </w:rPr>
+        <w:t xml:space="preserve"> </w:t>
+      </w:r>
+      <w:r>
+        <w:rPr>
+          <w:rFonts w:asciiTheme="minorBidi" w:eastAsia="Times New Roman" w:hAnsiTheme="minorBidi"/>
+          <w:kern w:val="0"/>
+          <w:sz w:val="24"/>
+          <w:szCs w:val="24"/>
+          <w:cs/>
+          <w14:ligatures w14:val="none"/>
+        </w:rPr>
+        <w:t>หรือบัตรชำรุด/สูญหาย)</w:t>
+      </w:r>
+    </w:p>
+    <w:p>
+      <w:pPr>
+        <w:spacing w:after="0" w:line="240" w:lineRule="auto"/>
+        <w:ind w:firstLine="720"/>
+        <w:rPr>
+          <w:rFonts w:asciiTheme="minorBidi" w:eastAsia="Times New Roman" w:hAnsiTheme="minorBidi"/>
+          <w:kern w:val="0"/>
+          <w:sz w:val="24"/>
+          <w:szCs w:val="24"/>
+          <w14:ligatures w14:val="none"/>
+        </w:rPr>
+      </w:pPr>
+      <w:r>
+        <w:rPr>
+          <w:rFonts w:asciiTheme="minorBidi" w:eastAsia="Times New Roman" w:hAnsiTheme="minorBidi"/>
+          <w:kern w:val="0"/>
+          <w:sz w:val="24"/>
+          <w:szCs w:val="24"/>
+          <w14:ligatures w14:val="none"/>
+        </w:rPr>
+        <w:t xml:space="preserve">4.2 </w:t>
+      </w:r>
+      <w:r>
+        <w:rPr>
+          <w:rFonts w:asciiTheme="minorBidi" w:eastAsia="Times New Roman" w:hAnsiTheme="minorBidi"/>
+          <w:kern w:val="0"/>
+          <w:sz w:val="24"/>
+          <w:szCs w:val="24"/>
+          <w:cs/>
+          <w14:ligatures w14:val="none"/>
+        </w:rPr>
+        <w:t>บัตรเด</w:t>
+      </w:r>
+      <w:r>
+        <w:rPr>
+          <w:rFonts w:asciiTheme="minorBidi" w:eastAsia="Times New Roman" w:hAnsiTheme="minorBidi" w:hint="cs"/>
+          <w:kern w:val="0"/>
+          <w:sz w:val="24"/>
+          <w:szCs w:val="24"/>
+          <w:cs/>
+          <w14:ligatures w14:val="none"/>
+        </w:rPr>
+        <w:t>บิต</w:t>
+      </w:r>
+      <w:r>
+        <w:rPr>
+          <w:rFonts w:asciiTheme="minorBidi" w:eastAsia="Times New Roman" w:hAnsiTheme="minorBidi"/>
+          <w:kern w:val="0"/>
+          <w:sz w:val="24"/>
+          <w:szCs w:val="24"/>
+          <w:cs/>
+          <w14:ligatures w14:val="none"/>
+        </w:rPr>
+        <w:t xml:space="preserve"> </w:t>
+      </w:r>
+      <w:r>
+        <w:rPr>
+          <w:rFonts w:asciiTheme="minorBidi" w:eastAsia="Times New Roman" w:hAnsiTheme="minorBidi" w:hint="cs"/>
+          <w:kern w:val="0"/>
+          <w:sz w:val="24"/>
+          <w:szCs w:val="24"/>
+          <w:cs/>
+          <w14:ligatures w14:val="none"/>
+        </w:rPr>
+        <w:t>ทีทีบี อ</w:t>
+      </w:r>
+      <w:r>
+        <w:rPr>
+          <w:rFonts w:asciiTheme="minorBidi" w:eastAsia="Times New Roman" w:hAnsiTheme="minorBidi"/>
+          <w:kern w:val="0"/>
+          <w:sz w:val="24"/>
+          <w:szCs w:val="24"/>
+          <w:cs/>
+          <w14:ligatures w14:val="none"/>
+        </w:rPr>
+        <w:t>อลล์ฟรี ดิจิ</w:t>
+      </w:r>
+      <w:r>
+        <w:rPr>
+          <w:rFonts w:asciiTheme="minorBidi" w:eastAsia="Times New Roman" w:hAnsiTheme="minorBidi" w:hint="cs"/>
+          <w:kern w:val="0"/>
+          <w:sz w:val="24"/>
+          <w:szCs w:val="24"/>
+          <w:cs/>
+          <w14:ligatures w14:val="none"/>
+        </w:rPr>
+        <w:t>ตัล</w:t>
       </w:r>
       <w:r>
         <w:rPr>
@@ -884,156 +1235,114 @@
         </w:rPr>
         <w:t>1</w:t>
       </w:r>
-      <w:proofErr w:type="spellStart"/>
-      <w:r>
-        <w:rPr>
-          <w:rFonts w:asciiTheme="minorBidi" w:eastAsia="Times New Roman" w:hAnsiTheme="minorBidi"/>
-          <w:kern w:val="0"/>
-          <w:sz w:val="24"/>
-          <w:szCs w:val="24"/>
-          <w:cs/>
-          <w14:ligatures w14:val="none"/>
-        </w:rPr>
-        <w:t>ปัต</w:t>
-      </w:r>
-      <w:proofErr w:type="spellEnd"/>
-      <w:r>
-        <w:rPr>
-          <w:rFonts w:asciiTheme="minorBidi" w:eastAsia="Times New Roman" w:hAnsiTheme="minorBidi"/>
-          <w:kern w:val="0"/>
-          <w:sz w:val="24"/>
-          <w:szCs w:val="24"/>
-          <w:cs/>
-          <w14:ligatures w14:val="none"/>
-        </w:rPr>
-        <w:t xml:space="preserve">รต่อบัญชี </w:t>
-      </w:r>
-      <w:r>
-        <w:rPr>
-          <w:rFonts w:asciiTheme="minorBidi" w:eastAsia="Times New Roman" w:hAnsiTheme="minorBidi"/>
-          <w:kern w:val="0"/>
-          <w:sz w:val="24"/>
-          <w:szCs w:val="24"/>
-          <w14:ligatures w14:val="none"/>
-        </w:rPr>
-        <w:t>(</w:t>
-      </w:r>
-      <w:r>
-        <w:rPr>
-          <w:rFonts w:asciiTheme="minorBidi" w:eastAsia="Times New Roman" w:hAnsiTheme="minorBidi"/>
-          <w:kern w:val="0"/>
-          <w:sz w:val="24"/>
-          <w:szCs w:val="24"/>
-          <w:cs/>
-          <w14:ligatures w14:val="none"/>
-        </w:rPr>
-        <w:t>สำหรับลูกค้าปัจจุบันที่มีบัตรเดบิต ทีที่มี ออ</w:t>
-      </w:r>
-      <w:proofErr w:type="spellStart"/>
-      <w:r>
-        <w:rPr>
-          <w:rFonts w:asciiTheme="minorBidi" w:eastAsia="Times New Roman" w:hAnsiTheme="minorBidi"/>
-          <w:kern w:val="0"/>
-          <w:sz w:val="24"/>
-          <w:szCs w:val="24"/>
-          <w:cs/>
-          <w14:ligatures w14:val="none"/>
-        </w:rPr>
-        <w:t>ลล์</w:t>
-      </w:r>
-      <w:proofErr w:type="spellEnd"/>
-      <w:r>
-        <w:rPr>
-          <w:rFonts w:asciiTheme="minorBidi" w:eastAsia="Times New Roman" w:hAnsiTheme="minorBidi"/>
-          <w:kern w:val="0"/>
-          <w:sz w:val="24"/>
-          <w:szCs w:val="24"/>
-          <w:cs/>
-          <w14:ligatures w14:val="none"/>
-        </w:rPr>
-        <w:t xml:space="preserve">ฟรี หรือชิปแทนเงินสด </w:t>
-      </w:r>
-      <w:proofErr w:type="spellStart"/>
-      <w:r>
-        <w:rPr>
-          <w:rFonts w:asciiTheme="minorBidi" w:eastAsia="Times New Roman" w:hAnsiTheme="minorBidi"/>
-          <w:kern w:val="0"/>
-          <w:sz w:val="24"/>
-          <w:szCs w:val="24"/>
-          <w14:ligatures w14:val="none"/>
-        </w:rPr>
-        <w:t>ttb</w:t>
-      </w:r>
-      <w:proofErr w:type="spellEnd"/>
-      <w:r>
-        <w:rPr>
-          <w:rFonts w:asciiTheme="minorBidi" w:eastAsia="Times New Roman" w:hAnsiTheme="minorBidi"/>
-          <w:kern w:val="0"/>
-          <w:sz w:val="24"/>
-          <w:szCs w:val="24"/>
-          <w14:ligatures w14:val="none"/>
-        </w:rPr>
-        <w:t xml:space="preserve"> wave </w:t>
-      </w:r>
-      <w:r>
-        <w:rPr>
-          <w:rFonts w:asciiTheme="minorBidi" w:eastAsia="Times New Roman" w:hAnsiTheme="minorBidi"/>
-          <w:kern w:val="0"/>
-          <w:sz w:val="24"/>
-          <w:szCs w:val="24"/>
-          <w:cs/>
-          <w14:ligatures w14:val="none"/>
-        </w:rPr>
-        <w:t>มากกว่า 1 บัตร สามารถใช้งานได้ต่อเนื่อง จนกว่าจะขอยกเลิกบัตร</w:t>
-      </w:r>
-      <w:r>
-        <w:rPr>
-          <w:rFonts w:asciiTheme="minorBidi" w:eastAsia="Times New Roman" w:hAnsiTheme="minorBidi"/>
-          <w:kern w:val="0"/>
-          <w:sz w:val="24"/>
-          <w:szCs w:val="24"/>
-          <w14:ligatures w14:val="none"/>
-        </w:rPr>
-        <w:t>,</w:t>
-      </w:r>
-      <w:r>
-        <w:rPr>
-          <w:rFonts w:asciiTheme="minorBidi" w:eastAsia="Times New Roman" w:hAnsiTheme="minorBidi"/>
-          <w:kern w:val="0"/>
-          <w:sz w:val="24"/>
-          <w:szCs w:val="24"/>
-          <w:cs/>
-          <w14:ligatures w14:val="none"/>
-        </w:rPr>
-        <w:t xml:space="preserve"> บัตรหมดอายุ</w:t>
-      </w:r>
-      <w:r>
-        <w:rPr>
-          <w:rFonts w:asciiTheme="minorBidi" w:eastAsia="Times New Roman" w:hAnsiTheme="minorBidi"/>
-          <w:kern w:val="0"/>
-          <w:sz w:val="24"/>
-          <w:szCs w:val="24"/>
-          <w14:ligatures w14:val="none"/>
-        </w:rPr>
-        <w:t>,</w:t>
-      </w:r>
-      <w:r>
-        <w:rPr>
-          <w:rFonts w:asciiTheme="minorBidi" w:eastAsia="Times New Roman" w:hAnsiTheme="minorBidi"/>
-          <w:kern w:val="0"/>
-          <w:sz w:val="24"/>
-          <w:szCs w:val="24"/>
-          <w:cs/>
-          <w14:ligatures w14:val="none"/>
-        </w:rPr>
-        <w:t xml:space="preserve"> อายัดบัตร</w:t>
-      </w:r>
-      <w:r>
-        <w:rPr>
-          <w:rFonts w:asciiTheme="minorBidi" w:eastAsia="Times New Roman" w:hAnsiTheme="minorBidi"/>
-          <w:kern w:val="0"/>
-          <w:sz w:val="24"/>
-          <w:szCs w:val="24"/>
+      <w:r>
+        <w:rPr>
+          <w:rFonts w:asciiTheme="minorBidi" w:eastAsia="Times New Roman" w:hAnsiTheme="minorBidi"/>
+          <w:kern w:val="0"/>
+          <w:sz w:val="24"/>
+          <w:szCs w:val="24"/>
+          <w:cs/>
+          <w14:ligatures w14:val="none"/>
+        </w:rPr>
+        <w:t>บัตรต่อ</w:t>
+      </w:r>
+      <w:r>
+        <w:rPr>
+          <w:rFonts w:asciiTheme="minorBidi" w:eastAsia="Times New Roman" w:hAnsiTheme="minorBidi" w:hint="cs"/>
+          <w:kern w:val="0"/>
+          <w:sz w:val="24"/>
+          <w:szCs w:val="24"/>
+          <w:cs/>
+          <w14:ligatures w14:val="none"/>
+        </w:rPr>
+        <w:t>บัญชี</w:t>
+      </w:r>
+    </w:p>
+    <w:p>
+      <w:pPr>
+        <w:spacing w:after="0" w:line="240" w:lineRule="auto"/>
+        <w:rPr>
+          <w:rFonts w:asciiTheme="minorBidi" w:eastAsia="Times New Roman" w:hAnsiTheme="minorBidi"/>
+          <w:kern w:val="0"/>
+          <w:sz w:val="24"/>
+          <w:szCs w:val="24"/>
+          <w14:ligatures w14:val="none"/>
+        </w:rPr>
+      </w:pPr>
+      <w:r>
+        <w:rPr>
+          <w:rFonts w:asciiTheme="minorBidi" w:eastAsia="Times New Roman" w:hAnsiTheme="minorBidi"/>
+          <w:kern w:val="0"/>
+          <w:sz w:val="24"/>
+          <w:szCs w:val="24"/>
+          <w14:ligatures w14:val="none"/>
+        </w:rPr>
+        <w:t xml:space="preserve">5. </w:t>
+      </w:r>
+      <w:r>
+        <w:rPr>
+          <w:rFonts w:asciiTheme="minorBidi" w:eastAsia="Times New Roman" w:hAnsiTheme="minorBidi"/>
+          <w:kern w:val="0"/>
+          <w:sz w:val="24"/>
+          <w:szCs w:val="24"/>
+          <w:cs/>
+          <w14:ligatures w14:val="none"/>
+        </w:rPr>
+        <w:t>ธนาคารขอสงวนสิทธิ์</w:t>
+      </w:r>
+      <w:r>
+        <w:rPr>
+          <w:rFonts w:asciiTheme="minorBidi" w:eastAsia="Times New Roman" w:hAnsiTheme="minorBidi" w:hint="cs"/>
+          <w:kern w:val="0"/>
+          <w:sz w:val="24"/>
+          <w:szCs w:val="24"/>
+          <w:cs/>
+          <w14:ligatures w14:val="none"/>
+        </w:rPr>
+        <w:t>ใ</w:t>
+      </w:r>
+      <w:r>
+        <w:rPr>
+          <w:rFonts w:asciiTheme="minorBidi" w:eastAsia="Times New Roman" w:hAnsiTheme="minorBidi"/>
+          <w:kern w:val="0"/>
+          <w:sz w:val="24"/>
+          <w:szCs w:val="24"/>
+          <w:cs/>
+          <w14:ligatures w14:val="none"/>
+        </w:rPr>
+        <w:t>นการขอออกบัตรเดบิต ทีทีบี ออลล์ฟรี/บัตรเดดิต ทีทีบี ออลล์ฟรี ดิจิทัล ใบใหม่ดังนี้</w:t>
+      </w:r>
+    </w:p>
+    <w:p>
+      <w:pPr>
+        <w:spacing w:after="0" w:line="240" w:lineRule="auto"/>
+        <w:ind w:firstLine="720"/>
+        <w:rPr>
+          <w:rFonts w:asciiTheme="minorBidi" w:eastAsia="Times New Roman" w:hAnsiTheme="minorBidi"/>
+          <w:kern w:val="0"/>
+          <w:sz w:val="24"/>
+          <w:szCs w:val="24"/>
+          <w14:ligatures w14:val="none"/>
+        </w:rPr>
+      </w:pPr>
+      <w:r>
+        <w:rPr>
+          <w:rFonts w:asciiTheme="minorBidi" w:eastAsia="Times New Roman" w:hAnsiTheme="minorBidi"/>
+          <w:kern w:val="0"/>
+          <w:sz w:val="24"/>
+          <w:szCs w:val="24"/>
+          <w:cs/>
+          <w14:ligatures w14:val="none"/>
+        </w:rPr>
+        <w:t>5.1 ขอบัตร ทีทีบี ออลล์ฟรี</w:t>
+      </w:r>
+      <w:r>
+        <w:rPr>
+          <w:rFonts w:asciiTheme="minorBidi" w:eastAsia="Times New Roman" w:hAnsiTheme="minorBidi" w:hint="cs"/>
+          <w:kern w:val="0"/>
+          <w:sz w:val="24"/>
+          <w:szCs w:val="24"/>
+          <w:cs/>
           <w14:ligatures w14:val="none"/>
         </w:rPr>
         <w:t xml:space="preserve"> </w:t>
@@ -1047,7 +1356,49 @@
           <w:cs/>
           <w14:ligatures w14:val="none"/>
         </w:rPr>
-        <w:t>หรือบัตรชำรุด/สูญหาย)</w:t>
+        <w:t xml:space="preserve">ใหม่ ได้ไม่เกิน </w:t>
+      </w:r>
+      <w:r>
+        <w:rPr>
+          <w:rFonts w:asciiTheme="minorBidi" w:eastAsia="Times New Roman" w:hAnsiTheme="minorBidi"/>
+          <w:kern w:val="0"/>
+          <w:sz w:val="24"/>
+          <w:szCs w:val="24"/>
+          <w14:ligatures w14:val="none"/>
+        </w:rPr>
+        <w:t xml:space="preserve">5 </w:t>
+      </w:r>
+      <w:r>
+        <w:rPr>
+          <w:rFonts w:asciiTheme="minorBidi" w:eastAsia="Times New Roman" w:hAnsiTheme="minorBidi"/>
+          <w:kern w:val="0"/>
+          <w:sz w:val="24"/>
+          <w:szCs w:val="24"/>
+          <w:cs/>
+          <w14:ligatures w14:val="none"/>
+        </w:rPr>
+        <w:t xml:space="preserve">บัตรต่อบัญชี ภายใน </w:t>
+      </w:r>
+      <w:r>
+        <w:rPr>
+          <w:rFonts w:asciiTheme="minorBidi" w:eastAsia="Times New Roman" w:hAnsiTheme="minorBidi"/>
+          <w:kern w:val="0"/>
+          <w:sz w:val="24"/>
+          <w:szCs w:val="24"/>
+          <w14:ligatures w14:val="none"/>
+        </w:rPr>
+        <w:t>1</w:t>
+      </w:r>
+      <w:r>
+        <w:rPr>
+          <w:rFonts w:asciiTheme="minorBidi" w:eastAsia="Times New Roman" w:hAnsiTheme="minorBidi"/>
+          <w:kern w:val="0"/>
+          <w:sz w:val="24"/>
+          <w:szCs w:val="24"/>
+          <w:cs/>
+          <w14:ligatures w14:val="none"/>
+        </w:rPr>
+        <w:t xml:space="preserve"> ปี ปฏิทิน</w:t>
       </w:r>
     </w:p>
     <w:p>
@@ -1070,104 +1421,62 @@
           <w:szCs w:val="24"/>
           <w14:ligatures w14:val="none"/>
         </w:rPr>
-        <w:t xml:space="preserve">4.2 </w:t>
-      </w:r>
-      <w:r>
-        <w:rPr>
-          <w:rFonts w:asciiTheme="minorBidi" w:eastAsia="Times New Roman" w:hAnsiTheme="minorBidi"/>
-          <w:kern w:val="0"/>
-          <w:sz w:val="24"/>
-          <w:szCs w:val="24"/>
-          <w:cs/>
-          <w14:ligatures w14:val="none"/>
-        </w:rPr>
-        <w:t>บัตรเด</w:t>
-      </w:r>
-      <w:proofErr w:type="spellStart"/>
-      <w:r>
-        <w:rPr>
-          <w:rFonts w:asciiTheme="minorBidi" w:eastAsia="Times New Roman" w:hAnsiTheme="minorBidi"/>
-          <w:kern w:val="0"/>
-          <w:sz w:val="24"/>
-          <w:szCs w:val="24"/>
-          <w:cs/>
-          <w14:ligatures w14:val="none"/>
-        </w:rPr>
-        <w:t>นิต</w:t>
-      </w:r>
-      <w:proofErr w:type="spellEnd"/>
-      <w:r>
-        <w:rPr>
-          <w:rFonts w:asciiTheme="minorBidi" w:eastAsia="Times New Roman" w:hAnsiTheme="minorBidi"/>
-          <w:kern w:val="0"/>
-          <w:sz w:val="24"/>
-          <w:szCs w:val="24"/>
-          <w:cs/>
-          <w14:ligatures w14:val="none"/>
-        </w:rPr>
-        <w:t xml:space="preserve"> ที่ที่มี คอ</w:t>
-      </w:r>
-      <w:proofErr w:type="spellStart"/>
-      <w:r>
-        <w:rPr>
-          <w:rFonts w:asciiTheme="minorBidi" w:eastAsia="Times New Roman" w:hAnsiTheme="minorBidi"/>
-          <w:kern w:val="0"/>
-          <w:sz w:val="24"/>
-          <w:szCs w:val="24"/>
-          <w:cs/>
-          <w14:ligatures w14:val="none"/>
-        </w:rPr>
-        <w:t>ลล์</w:t>
-      </w:r>
-      <w:proofErr w:type="spellEnd"/>
-      <w:r>
-        <w:rPr>
-          <w:rFonts w:asciiTheme="minorBidi" w:eastAsia="Times New Roman" w:hAnsiTheme="minorBidi"/>
-          <w:kern w:val="0"/>
-          <w:sz w:val="24"/>
-          <w:szCs w:val="24"/>
-          <w:cs/>
-          <w14:ligatures w14:val="none"/>
-        </w:rPr>
-        <w:t xml:space="preserve">ฟรี </w:t>
-      </w:r>
-      <w:proofErr w:type="spellStart"/>
-      <w:r>
-        <w:rPr>
-          <w:rFonts w:asciiTheme="minorBidi" w:eastAsia="Times New Roman" w:hAnsiTheme="minorBidi"/>
-          <w:kern w:val="0"/>
-          <w:sz w:val="24"/>
-          <w:szCs w:val="24"/>
-          <w:cs/>
-          <w14:ligatures w14:val="none"/>
-        </w:rPr>
-        <w:t>ดิ</w:t>
-      </w:r>
-      <w:proofErr w:type="spellEnd"/>
-      <w:r>
-        <w:rPr>
-          <w:rFonts w:asciiTheme="minorBidi" w:eastAsia="Times New Roman" w:hAnsiTheme="minorBidi"/>
-          <w:kern w:val="0"/>
-          <w:sz w:val="24"/>
-          <w:szCs w:val="24"/>
-          <w:cs/>
-          <w14:ligatures w14:val="none"/>
-        </w:rPr>
-        <w:t>จิก</w:t>
-      </w:r>
-      <w:proofErr w:type="spellStart"/>
-      <w:r>
-        <w:rPr>
-          <w:rFonts w:asciiTheme="minorBidi" w:eastAsia="Times New Roman" w:hAnsiTheme="minorBidi"/>
-          <w:kern w:val="0"/>
-          <w:sz w:val="24"/>
-          <w:szCs w:val="24"/>
-          <w:cs/>
-          <w14:ligatures w14:val="none"/>
-        </w:rPr>
-        <w:t>ัส</w:t>
-      </w:r>
-      <w:proofErr w:type="spellEnd"/>
+        <w:t xml:space="preserve">5.2. </w:t>
+      </w:r>
+      <w:r>
+        <w:rPr>
+          <w:rFonts w:asciiTheme="minorBidi" w:eastAsia="Times New Roman" w:hAnsiTheme="minorBidi"/>
+          <w:kern w:val="0"/>
+          <w:sz w:val="24"/>
+          <w:szCs w:val="24"/>
+          <w:cs/>
+          <w14:ligatures w14:val="none"/>
+        </w:rPr>
+        <w:t>ขอบัตรเดบิต ทีบีออลล์ฟรี</w:t>
+      </w:r>
+      <w:r>
+        <w:rPr>
+          <w:rFonts w:asciiTheme="minorBidi" w:eastAsia="Times New Roman" w:hAnsiTheme="minorBidi" w:hint="cs"/>
+          <w:kern w:val="0"/>
+          <w:sz w:val="24"/>
+          <w:szCs w:val="24"/>
+          <w:cs/>
+          <w14:ligatures w14:val="none"/>
+        </w:rPr>
+        <w:t xml:space="preserve"> </w:t>
+      </w:r>
+      <w:r>
+        <w:rPr>
+          <w:rFonts w:asciiTheme="minorBidi" w:eastAsia="Times New Roman" w:hAnsiTheme="minorBidi"/>
+          <w:kern w:val="0"/>
+          <w:sz w:val="24"/>
+          <w:szCs w:val="24"/>
+          <w:cs/>
+          <w14:ligatures w14:val="none"/>
+        </w:rPr>
+        <w:t xml:space="preserve">ดิจิทัล ใหม่ ได้ไม่เกิน </w:t>
+      </w:r>
+      <w:r>
+        <w:rPr>
+          <w:rFonts w:asciiTheme="minorBidi" w:eastAsia="Times New Roman" w:hAnsiTheme="minorBidi"/>
+          <w:kern w:val="0"/>
+          <w:sz w:val="24"/>
+          <w:szCs w:val="24"/>
+          <w14:ligatures w14:val="none"/>
+        </w:rPr>
+        <w:t xml:space="preserve">3 </w:t>
+      </w:r>
+      <w:r>
+        <w:rPr>
+          <w:rFonts w:asciiTheme="minorBidi" w:eastAsia="Times New Roman" w:hAnsiTheme="minorBidi"/>
+          <w:kern w:val="0"/>
+          <w:sz w:val="24"/>
+          <w:szCs w:val="24"/>
+          <w:cs/>
+          <w14:ligatures w14:val="none"/>
+        </w:rPr>
+        <w:t xml:space="preserve">บัตรต่อบัญชี ภายใน </w:t>
+      </w:r>
       <w:r>
         <w:rPr>
           <w:rFonts w:asciiTheme="minorBidi" w:eastAsia="Times New Roman" w:hAnsiTheme="minorBidi"/>
@@ -1187,331 +1496,12 @@
           <w:cs/>
           <w14:ligatures w14:val="none"/>
         </w:rPr>
-        <w:t>บัตรต่อม</w:t>
-      </w:r>
-      <w:proofErr w:type="spellStart"/>
-      <w:r>
-        <w:rPr>
-          <w:rFonts w:asciiTheme="minorBidi" w:eastAsia="Times New Roman" w:hAnsiTheme="minorBidi"/>
-          <w:kern w:val="0"/>
-          <w:sz w:val="24"/>
-          <w:szCs w:val="24"/>
-          <w:cs/>
-          <w14:ligatures w14:val="none"/>
-        </w:rPr>
-        <w:t>ัญ</w:t>
-      </w:r>
-      <w:proofErr w:type="spellEnd"/>
-      <w:r>
-        <w:rPr>
-          <w:rFonts w:asciiTheme="minorBidi" w:eastAsia="Times New Roman" w:hAnsiTheme="minorBidi"/>
-          <w:kern w:val="0"/>
-          <w:sz w:val="24"/>
-          <w:szCs w:val="24"/>
-          <w:cs/>
-          <w14:ligatures w14:val="none"/>
-        </w:rPr>
-        <w:t>สี</w:t>
-      </w:r>
-    </w:p>
-    <w:p>
-      <w:pPr>
-        <w:spacing w:after="0" w:line="240" w:lineRule="auto"/>
-        <w:rPr>
-          <w:rFonts w:asciiTheme="minorBidi" w:eastAsia="Times New Roman" w:hAnsiTheme="minorBidi"/>
-          <w:kern w:val="0"/>
-          <w:sz w:val="24"/>
-          <w:szCs w:val="24"/>
-          <w14:ligatures w14:val="none"/>
-        </w:rPr>
-      </w:pPr>
-      <w:r>
-        <w:rPr>
-          <w:rFonts w:asciiTheme="minorBidi" w:eastAsia="Times New Roman" w:hAnsiTheme="minorBidi"/>
-          <w:kern w:val="0"/>
-          <w:sz w:val="24"/>
-          <w:szCs w:val="24"/>
-          <w14:ligatures w14:val="none"/>
-        </w:rPr>
-        <w:t xml:space="preserve">5. </w:t>
-      </w:r>
-      <w:r>
-        <w:rPr>
-          <w:rFonts w:asciiTheme="minorBidi" w:eastAsia="Times New Roman" w:hAnsiTheme="minorBidi"/>
-          <w:kern w:val="0"/>
-          <w:sz w:val="24"/>
-          <w:szCs w:val="24"/>
-          <w:cs/>
-          <w14:ligatures w14:val="none"/>
-        </w:rPr>
-        <w:t>ธนาคารขอสงวนสิทธิ์นการขอออกบัตรเดบิต ทีทีบี ออ</w:t>
-      </w:r>
-      <w:proofErr w:type="spellStart"/>
-      <w:r>
-        <w:rPr>
-          <w:rFonts w:asciiTheme="minorBidi" w:eastAsia="Times New Roman" w:hAnsiTheme="minorBidi"/>
-          <w:kern w:val="0"/>
-          <w:sz w:val="24"/>
-          <w:szCs w:val="24"/>
-          <w:cs/>
-          <w14:ligatures w14:val="none"/>
-        </w:rPr>
-        <w:t>ลล์</w:t>
-      </w:r>
-      <w:proofErr w:type="spellEnd"/>
-      <w:r>
-        <w:rPr>
-          <w:rFonts w:asciiTheme="minorBidi" w:eastAsia="Times New Roman" w:hAnsiTheme="minorBidi"/>
-          <w:kern w:val="0"/>
-          <w:sz w:val="24"/>
-          <w:szCs w:val="24"/>
-          <w:cs/>
-          <w14:ligatures w14:val="none"/>
-        </w:rPr>
-        <w:t>ฟรี/บัตรเด</w:t>
-      </w:r>
-      <w:proofErr w:type="spellStart"/>
-      <w:r>
-        <w:rPr>
-          <w:rFonts w:asciiTheme="minorBidi" w:eastAsia="Times New Roman" w:hAnsiTheme="minorBidi"/>
-          <w:kern w:val="0"/>
-          <w:sz w:val="24"/>
-          <w:szCs w:val="24"/>
-          <w:cs/>
-          <w14:ligatures w14:val="none"/>
-        </w:rPr>
-        <w:t>ดิต</w:t>
-      </w:r>
-      <w:proofErr w:type="spellEnd"/>
-      <w:r>
-        <w:rPr>
-          <w:rFonts w:asciiTheme="minorBidi" w:eastAsia="Times New Roman" w:hAnsiTheme="minorBidi"/>
-          <w:kern w:val="0"/>
-          <w:sz w:val="24"/>
-          <w:szCs w:val="24"/>
-          <w:cs/>
-          <w14:ligatures w14:val="none"/>
-        </w:rPr>
-        <w:t xml:space="preserve"> ที่ทีทีบี ออ</w:t>
-      </w:r>
-      <w:proofErr w:type="spellStart"/>
-      <w:r>
-        <w:rPr>
-          <w:rFonts w:asciiTheme="minorBidi" w:eastAsia="Times New Roman" w:hAnsiTheme="minorBidi"/>
-          <w:kern w:val="0"/>
-          <w:sz w:val="24"/>
-          <w:szCs w:val="24"/>
-          <w:cs/>
-          <w14:ligatures w14:val="none"/>
-        </w:rPr>
-        <w:t>ลล์</w:t>
-      </w:r>
-      <w:proofErr w:type="spellEnd"/>
-      <w:r>
-        <w:rPr>
-          <w:rFonts w:asciiTheme="minorBidi" w:eastAsia="Times New Roman" w:hAnsiTheme="minorBidi"/>
-          <w:kern w:val="0"/>
-          <w:sz w:val="24"/>
-          <w:szCs w:val="24"/>
-          <w:cs/>
-          <w14:ligatures w14:val="none"/>
-        </w:rPr>
-        <w:t>ฟรี ดิจิทัล ใบใหม่ดังนี้</w:t>
-      </w:r>
-    </w:p>
-    <w:p>
-      <w:pPr>
-        <w:spacing w:after="0" w:line="240" w:lineRule="auto"/>
-        <w:ind w:firstLine="720"/>
-        <w:rPr>
-          <w:rFonts w:asciiTheme="minorBidi" w:eastAsia="Times New Roman" w:hAnsiTheme="minorBidi"/>
-          <w:kern w:val="0"/>
-          <w:sz w:val="24"/>
-          <w:szCs w:val="24"/>
-          <w14:ligatures w14:val="none"/>
-        </w:rPr>
-      </w:pPr>
-      <w:r>
-        <w:rPr>
-          <w:rFonts w:asciiTheme="minorBidi" w:eastAsia="Times New Roman" w:hAnsiTheme="minorBidi"/>
-          <w:kern w:val="0"/>
-          <w:sz w:val="24"/>
-          <w:szCs w:val="24"/>
-          <w:cs/>
-          <w14:ligatures w14:val="none"/>
-        </w:rPr>
-        <w:t>5.1 ขอบัตร ทีทีบี ออ</w:t>
-      </w:r>
-      <w:proofErr w:type="spellStart"/>
-      <w:r>
-        <w:rPr>
-          <w:rFonts w:asciiTheme="minorBidi" w:eastAsia="Times New Roman" w:hAnsiTheme="minorBidi"/>
-          <w:kern w:val="0"/>
-          <w:sz w:val="24"/>
-          <w:szCs w:val="24"/>
-          <w:cs/>
-          <w14:ligatures w14:val="none"/>
-        </w:rPr>
-        <w:t>ลล์</w:t>
-      </w:r>
-      <w:proofErr w:type="spellEnd"/>
-      <w:r>
-        <w:rPr>
-          <w:rFonts w:asciiTheme="minorBidi" w:eastAsia="Times New Roman" w:hAnsiTheme="minorBidi"/>
-          <w:kern w:val="0"/>
-          <w:sz w:val="24"/>
-          <w:szCs w:val="24"/>
-          <w:cs/>
-          <w14:ligatures w14:val="none"/>
-        </w:rPr>
-        <w:t xml:space="preserve">ฟรีใหม่ ได้ไม่เกิน </w:t>
-      </w:r>
-      <w:r>
-        <w:rPr>
-          <w:rFonts w:asciiTheme="minorBidi" w:eastAsia="Times New Roman" w:hAnsiTheme="minorBidi"/>
-          <w:kern w:val="0"/>
-          <w:sz w:val="24"/>
-          <w:szCs w:val="24"/>
-          <w14:ligatures w14:val="none"/>
-        </w:rPr>
-        <w:t xml:space="preserve">5 </w:t>
-      </w:r>
-      <w:r>
-        <w:rPr>
-          <w:rFonts w:asciiTheme="minorBidi" w:eastAsia="Times New Roman" w:hAnsiTheme="minorBidi"/>
-          <w:kern w:val="0"/>
-          <w:sz w:val="24"/>
-          <w:szCs w:val="24"/>
-          <w:cs/>
-          <w14:ligatures w14:val="none"/>
-        </w:rPr>
-        <w:t xml:space="preserve">บัตรต่อบัญชี ภายใน </w:t>
-      </w:r>
-      <w:r>
-        <w:rPr>
-          <w:rFonts w:asciiTheme="minorBidi" w:eastAsia="Times New Roman" w:hAnsiTheme="minorBidi"/>
-          <w:kern w:val="0"/>
-          <w:sz w:val="24"/>
-          <w:szCs w:val="24"/>
-          <w14:ligatures w14:val="none"/>
-        </w:rPr>
-        <w:t>1</w:t>
-      </w:r>
-      <w:r>
-        <w:rPr>
-          <w:rFonts w:asciiTheme="minorBidi" w:eastAsia="Times New Roman" w:hAnsiTheme="minorBidi"/>
-          <w:kern w:val="0"/>
-          <w:sz w:val="24"/>
-          <w:szCs w:val="24"/>
-          <w:cs/>
-          <w14:ligatures w14:val="none"/>
-        </w:rPr>
         <w:t xml:space="preserve"> ปี ปฏิทิน</w:t>
       </w:r>
     </w:p>
     <w:p>
       <w:pPr>
         <w:spacing w:after="0" w:line="240" w:lineRule="auto"/>
-        <w:ind w:firstLine="720"/>
-        <w:rPr>
-          <w:rFonts w:asciiTheme="minorBidi" w:eastAsia="Times New Roman" w:hAnsiTheme="minorBidi"/>
-          <w:kern w:val="0"/>
-          <w:sz w:val="24"/>
-          <w:szCs w:val="24"/>
-          <w14:ligatures w14:val="none"/>
-        </w:rPr>
-      </w:pPr>
-      <w:r>
-        <w:rPr>
-          <w:rFonts w:asciiTheme="minorBidi" w:eastAsia="Times New Roman" w:hAnsiTheme="minorBidi"/>
-          <w:kern w:val="0"/>
-          <w:sz w:val="24"/>
-          <w:szCs w:val="24"/>
-          <w14:ligatures w14:val="none"/>
-        </w:rPr>
-        <w:t xml:space="preserve">5.2. </w:t>
-      </w:r>
-      <w:r>
-        <w:rPr>
-          <w:rFonts w:asciiTheme="minorBidi" w:eastAsia="Times New Roman" w:hAnsiTheme="minorBidi"/>
-          <w:kern w:val="0"/>
-          <w:sz w:val="24"/>
-          <w:szCs w:val="24"/>
-          <w:cs/>
-          <w14:ligatures w14:val="none"/>
-        </w:rPr>
-        <w:t>ขอบัตรเดบิต ทีบี ออ</w:t>
-      </w:r>
-      <w:proofErr w:type="spellStart"/>
-      <w:r>
-        <w:rPr>
-          <w:rFonts w:asciiTheme="minorBidi" w:eastAsia="Times New Roman" w:hAnsiTheme="minorBidi"/>
-          <w:kern w:val="0"/>
-          <w:sz w:val="24"/>
-          <w:szCs w:val="24"/>
-          <w:cs/>
-          <w14:ligatures w14:val="none"/>
-        </w:rPr>
-        <w:t>ลล์</w:t>
-      </w:r>
-      <w:proofErr w:type="spellEnd"/>
-      <w:r>
-        <w:rPr>
-          <w:rFonts w:asciiTheme="minorBidi" w:eastAsia="Times New Roman" w:hAnsiTheme="minorBidi"/>
-          <w:kern w:val="0"/>
-          <w:sz w:val="24"/>
-          <w:szCs w:val="24"/>
-          <w:cs/>
-          <w14:ligatures w14:val="none"/>
-        </w:rPr>
-        <w:t xml:space="preserve">ฟรีใหม่ ดิจิทัล ใหม่ ได้ไม่เกิน </w:t>
-      </w:r>
-      <w:r>
-        <w:rPr>
-          <w:rFonts w:asciiTheme="minorBidi" w:eastAsia="Times New Roman" w:hAnsiTheme="minorBidi"/>
-          <w:kern w:val="0"/>
-          <w:sz w:val="24"/>
-          <w:szCs w:val="24"/>
-          <w14:ligatures w14:val="none"/>
-        </w:rPr>
-        <w:t xml:space="preserve">3 </w:t>
-      </w:r>
-      <w:r>
-        <w:rPr>
-          <w:rFonts w:asciiTheme="minorBidi" w:eastAsia="Times New Roman" w:hAnsiTheme="minorBidi"/>
-          <w:kern w:val="0"/>
-          <w:sz w:val="24"/>
-          <w:szCs w:val="24"/>
-          <w:cs/>
-          <w14:ligatures w14:val="none"/>
-        </w:rPr>
-        <w:t xml:space="preserve">บัตรต่อบัญชี ภายใน </w:t>
-      </w:r>
-      <w:r>
-        <w:rPr>
-          <w:rFonts w:asciiTheme="minorBidi" w:eastAsia="Times New Roman" w:hAnsiTheme="minorBidi"/>
-          <w:kern w:val="0"/>
-          <w:sz w:val="24"/>
-          <w:szCs w:val="24"/>
-          <w14:ligatures w14:val="none"/>
-        </w:rPr>
-        <w:t>1</w:t>
-      </w:r>
-      <w:r>
-        <w:rPr>
-          <w:rFonts w:asciiTheme="minorBidi" w:eastAsia="Times New Roman" w:hAnsiTheme="minorBidi"/>
-          <w:kern w:val="0"/>
-          <w:sz w:val="24"/>
-          <w:szCs w:val="24"/>
-          <w:cs/>
-          <w14:ligatures w14:val="none"/>
-        </w:rPr>
-        <w:t xml:space="preserve"> ปี ปฏิทิน</w:t>
-      </w:r>
-    </w:p>
-    <w:p>
-      <w:pPr>
-        <w:spacing w:after="0" w:line="240" w:lineRule="auto"/>
         <w:rPr>
           <w:rFonts w:asciiTheme="minorBidi" w:eastAsia="Times New Roman" w:hAnsiTheme="minorBidi"/>
           <w:kern w:val="0"/>
@@ -1539,7 +1529,29 @@
           <w:cs/>
           <w14:ligatures w14:val="none"/>
         </w:rPr>
-        <w:t xml:space="preserve">บัญชีสำหรับบุคคลรรรมดา </w:t>
+        <w:t>บัญชีสำหรับบุคคล</w:t>
+      </w:r>
+      <w:r>
+        <w:rPr>
+          <w:rFonts w:asciiTheme="minorBidi" w:eastAsia="Times New Roman" w:hAnsiTheme="minorBidi" w:hint="cs"/>
+          <w:kern w:val="0"/>
+          <w:sz w:val="24"/>
+          <w:szCs w:val="24"/>
+          <w:cs/>
+          <w14:ligatures w14:val="none"/>
+        </w:rPr>
+        <w:t>ธ</w:t>
+      </w:r>
+      <w:r>
+        <w:rPr>
+          <w:rFonts w:asciiTheme="minorBidi" w:eastAsia="Times New Roman" w:hAnsiTheme="minorBidi"/>
+          <w:kern w:val="0"/>
+          <w:sz w:val="24"/>
+          <w:szCs w:val="24"/>
+          <w:cs/>
+          <w14:ligatures w14:val="none"/>
+        </w:rPr>
+        <w:t xml:space="preserve">รรมดา </w:t>
       </w:r>
       <w:r>
         <w:rPr>
@@ -1572,18 +1584,16 @@
         </w:rPr>
         <w:t>NRBA)</w:t>
       </w:r>
-    </w:p>
-    <w:p>
-      <w:pPr>
-        <w:spacing w:after="0" w:line="240" w:lineRule="auto"/>
-        <w:rPr>
-          <w:rFonts w:asciiTheme="minorBidi" w:eastAsia="Times New Roman" w:hAnsiTheme="minorBidi"/>
-          <w:kern w:val="0"/>
-          <w:sz w:val="24"/>
-          <w:szCs w:val="24"/>
-          <w14:ligatures w14:val="none"/>
-        </w:rPr>
-      </w:pPr>
+      <w:r>
+        <w:rPr>
+          <w:rFonts w:asciiTheme="minorBidi" w:eastAsia="Times New Roman" w:hAnsiTheme="minorBidi"/>
+          <w:kern w:val="0"/>
+          <w:sz w:val="24"/>
+          <w:szCs w:val="24"/>
+          <w14:ligatures w14:val="none"/>
+        </w:rPr>
+        <w:t xml:space="preserve"> </w:t>
+      </w:r>
       <w:r>
         <w:rPr>
           <w:rFonts w:asciiTheme="minorBidi" w:eastAsia="Times New Roman" w:hAnsiTheme="minorBidi"/>
@@ -1769,31 +1779,29 @@
           <w:cs/>
           <w14:ligatures w14:val="none"/>
         </w:rPr>
-        <w:t>10. เช็ค ดร</w:t>
-      </w:r>
-      <w:proofErr w:type="spellStart"/>
-      <w:r>
-        <w:rPr>
-          <w:rFonts w:asciiTheme="minorBidi" w:eastAsia="Times New Roman" w:hAnsiTheme="minorBidi"/>
-          <w:kern w:val="0"/>
-          <w:sz w:val="24"/>
-          <w:szCs w:val="24"/>
-          <w:cs/>
-          <w14:ligatures w14:val="none"/>
-        </w:rPr>
-        <w:t>๊าฟท์</w:t>
-      </w:r>
-      <w:proofErr w:type="spellEnd"/>
-      <w:r>
-        <w:rPr>
-          <w:rFonts w:asciiTheme="minorBidi" w:eastAsia="Times New Roman" w:hAnsiTheme="minorBidi"/>
-          <w:kern w:val="0"/>
-          <w:sz w:val="24"/>
-          <w:szCs w:val="24"/>
-          <w:cs/>
-          <w14:ligatures w14:val="none"/>
-        </w:rPr>
-        <w:t xml:space="preserve"> หรือตราสารทางการเงินอื่น ๆ ที่นำฝากเข้าบัญชีธนาคารจะรับฝากไว้เพื่อการเรียกเก็บเท่านั้น การฝากเงินจะสมบูรณ์และผู้ฝากสามารถเบิกถอนได้ภายหลังเมื่อธนาคารเรียกเก็บเงินตามตราสารดังกล่าวได้เรียบร้อยแล้ว</w:t>
+        <w:t>10. เช็ค ดร๊าฟท์ หรือตราสารทางการเงินอื่น ๆ ที่นำฝากเข้าบัญชีธนาคารจะรับฝากไว้เพื่อการเรียกเก็บเท่านั้น การฝากเงินจะสมบูรณ์และผู้ฝากสามารถเบิกถอนได</w:t>
+      </w:r>
+      <w:r>
+        <w:rPr>
+          <w:rFonts w:asciiTheme="minorBidi" w:eastAsia="Times New Roman" w:hAnsiTheme="minorBidi" w:hint="cs"/>
+          <w:kern w:val="0"/>
+          <w:sz w:val="24"/>
+          <w:szCs w:val="24"/>
+          <w:cs/>
+          <w14:ligatures w14:val="none"/>
+        </w:rPr>
+        <w:t>้</w:t>
+      </w:r>
+      <w:r>
+        <w:rPr>
+          <w:rFonts w:asciiTheme="minorBidi" w:eastAsia="Times New Roman" w:hAnsiTheme="minorBidi"/>
+          <w:kern w:val="0"/>
+          <w:sz w:val="24"/>
+          <w:szCs w:val="24"/>
+          <w:cs/>
+          <w14:ligatures w14:val="none"/>
+        </w:rPr>
+        <w:t>ภายหลังเมื่อธนาคารเรียกเก็บเงินตามตราสารดังกล่าวได้เรียบร้อยแล้ว</w:t>
       </w:r>
     </w:p>
     <w:p>
@@ -1901,30 +1909,7 @@
           <w:cs/>
           <w14:ligatures w14:val="none"/>
         </w:rPr>
-        <w:t>สิทธิประโยชน์ที่ผู้ฝากเงินจะได้รับ ได้แก่ การทำธุรกรรมฟรี (ไม่มีค่าธรรมเนียม) แบบไม่จำกัดจำนวนครั้ง สำหรับการทำธุรกรรม</w:t>
-      </w:r>
-    </w:p>
-    <w:p>
-      <w:pPr>
-        <w:spacing w:after="0" w:line="240" w:lineRule="auto"/>
-        <w:rPr>
-          <w:rFonts w:asciiTheme="minorBidi" w:eastAsia="Times New Roman" w:hAnsiTheme="minorBidi"/>
-          <w:kern w:val="0"/>
-          <w:sz w:val="24"/>
-          <w:szCs w:val="24"/>
-          <w14:ligatures w14:val="none"/>
-        </w:rPr>
-      </w:pPr>
-      <w:r>
-        <w:rPr>
-          <w:rFonts w:asciiTheme="minorBidi" w:eastAsia="Times New Roman" w:hAnsiTheme="minorBidi"/>
-          <w:kern w:val="0"/>
-          <w:sz w:val="24"/>
-          <w:szCs w:val="24"/>
-          <w:cs/>
-          <w14:ligatures w14:val="none"/>
-        </w:rPr>
-        <w:t>ดังต่อไปนี้</w:t>
+        <w:t>สิทธิประโยชน์ที่ผู้ฝากเงินจะได้รับ ได้แก่ การทำธุรกรรมฟรี (ไม่มีค่าธรรมเนียม) แบบไม่จำกัดจำนวนครั้ง สำหรับการทำธุรกรรมดังต่อไปนี้</w:t>
       </w:r>
     </w:p>
     <w:p>
@@ -2010,30 +1995,7 @@
           <w:cs/>
           <w14:ligatures w14:val="none"/>
         </w:rPr>
-        <w:t>เครื่องรับ</w:t>
-      </w:r>
-    </w:p>
-    <w:p>
-      <w:pPr>
-        <w:spacing w:after="0" w:line="240" w:lineRule="auto"/>
-        <w:rPr>
-          <w:rFonts w:asciiTheme="minorBidi" w:eastAsia="Times New Roman" w:hAnsiTheme="minorBidi"/>
-          <w:kern w:val="0"/>
-          <w:sz w:val="24"/>
-          <w:szCs w:val="24"/>
-          <w14:ligatures w14:val="none"/>
-        </w:rPr>
-      </w:pPr>
-      <w:r>
-        <w:rPr>
-          <w:rFonts w:asciiTheme="minorBidi" w:eastAsia="Times New Roman" w:hAnsiTheme="minorBidi"/>
-          <w:kern w:val="0"/>
-          <w:sz w:val="24"/>
-          <w:szCs w:val="24"/>
-          <w:cs/>
-          <w14:ligatures w14:val="none"/>
-        </w:rPr>
-        <w:t>ฝากเงินสดอัตโนมัติ (</w:t>
+        <w:t>เครื่องรับฝากเงินสดอัตโนมัติ (</w:t>
       </w:r>
       <w:r>
         <w:rPr>
@@ -2097,7 +2059,470 @@
           <w:cs/>
           <w14:ligatures w14:val="none"/>
         </w:rPr>
-        <w:t>ทีทีบี อินเทอร์เน็ตแบงก์</w:t>
+        <w:t>ทีทีบี อินเทอร์เน็ตแบงก์กิ้ง และ แอป ทีทีบี ทัช</w:t>
+      </w:r>
+    </w:p>
+    <w:p>
+      <w:pPr>
+        <w:spacing w:after="0" w:line="240" w:lineRule="auto"/>
+        <w:rPr>
+          <w:rFonts w:asciiTheme="minorBidi" w:eastAsia="Times New Roman" w:hAnsiTheme="minorBidi"/>
+          <w:kern w:val="0"/>
+          <w:sz w:val="24"/>
+          <w:szCs w:val="24"/>
+          <w14:ligatures w14:val="none"/>
+        </w:rPr>
+      </w:pPr>
+      <w:r>
+        <w:rPr>
+          <w:rFonts w:asciiTheme="minorBidi" w:eastAsia="Times New Roman" w:hAnsiTheme="minorBidi"/>
+          <w:kern w:val="0"/>
+          <w:sz w:val="24"/>
+          <w:szCs w:val="24"/>
+          <w:cs/>
+          <w14:ligatures w14:val="none"/>
+        </w:rPr>
+        <w:t>2) การถอนเงินสด</w:t>
+      </w:r>
+      <w:r>
+        <w:rPr>
+          <w:rFonts w:asciiTheme="minorBidi" w:eastAsia="Times New Roman" w:hAnsiTheme="minorBidi"/>
+          <w:kern w:val="0"/>
+          <w:sz w:val="24"/>
+          <w:szCs w:val="24"/>
+          <w14:ligatures w14:val="none"/>
+        </w:rPr>
+        <w:t xml:space="preserve">, </w:t>
+      </w:r>
+      <w:r>
+        <w:rPr>
+          <w:rFonts w:asciiTheme="minorBidi" w:eastAsia="Times New Roman" w:hAnsiTheme="minorBidi"/>
+          <w:kern w:val="0"/>
+          <w:sz w:val="24"/>
+          <w:szCs w:val="24"/>
+          <w:cs/>
+          <w14:ligatures w14:val="none"/>
+        </w:rPr>
+        <w:t xml:space="preserve">การฝากเงินสด และสอบถามยอดเงินคงเหลือที่เครื่อง </w:t>
+      </w:r>
+      <w:r>
+        <w:rPr>
+          <w:rFonts w:asciiTheme="minorBidi" w:eastAsia="Times New Roman" w:hAnsiTheme="minorBidi"/>
+          <w:kern w:val="0"/>
+          <w:sz w:val="24"/>
+          <w:szCs w:val="24"/>
+          <w14:ligatures w14:val="none"/>
+        </w:rPr>
+        <w:t xml:space="preserve">A TM </w:t>
+      </w:r>
+      <w:r>
+        <w:rPr>
+          <w:rFonts w:asciiTheme="minorBidi" w:eastAsia="Times New Roman" w:hAnsiTheme="minorBidi"/>
+          <w:kern w:val="0"/>
+          <w:sz w:val="24"/>
+          <w:szCs w:val="24"/>
+          <w:cs/>
+          <w14:ligatures w14:val="none"/>
+        </w:rPr>
+        <w:t>และเครื่องรับฝากเงินสดอัตโนมัติ (</w:t>
+      </w:r>
+      <w:r>
+        <w:rPr>
+          <w:rFonts w:asciiTheme="minorBidi" w:eastAsia="Times New Roman" w:hAnsiTheme="minorBidi"/>
+          <w:kern w:val="0"/>
+          <w:sz w:val="24"/>
+          <w:szCs w:val="24"/>
+          <w14:ligatures w14:val="none"/>
+        </w:rPr>
+        <w:t xml:space="preserve">CDM) </w:t>
+      </w:r>
+      <w:r>
+        <w:rPr>
+          <w:rFonts w:asciiTheme="minorBidi" w:eastAsia="Times New Roman" w:hAnsiTheme="minorBidi"/>
+          <w:kern w:val="0"/>
+          <w:sz w:val="24"/>
+          <w:szCs w:val="24"/>
+          <w:cs/>
+          <w14:ligatures w14:val="none"/>
+        </w:rPr>
+        <w:t>ของธนาคาร</w:t>
+      </w:r>
+    </w:p>
+    <w:p>
+      <w:pPr>
+        <w:spacing w:after="0" w:line="240" w:lineRule="auto"/>
+        <w:rPr>
+          <w:rFonts w:asciiTheme="minorBidi" w:eastAsia="Times New Roman" w:hAnsiTheme="minorBidi"/>
+          <w:kern w:val="0"/>
+          <w:sz w:val="24"/>
+          <w:szCs w:val="24"/>
+          <w14:ligatures w14:val="none"/>
+        </w:rPr>
+      </w:pPr>
+      <w:r>
+        <w:rPr>
+          <w:rFonts w:asciiTheme="minorBidi" w:eastAsia="Times New Roman" w:hAnsiTheme="minorBidi"/>
+          <w:kern w:val="0"/>
+          <w:sz w:val="24"/>
+          <w:szCs w:val="24"/>
+          <w:cs/>
+          <w14:ligatures w14:val="none"/>
+        </w:rPr>
+        <w:t xml:space="preserve">3) การถอนเงินสด และสอบถามยอดเงินคงเหลือ ที่เครื่อง </w:t>
+      </w:r>
+      <w:r>
+        <w:rPr>
+          <w:rFonts w:asciiTheme="minorBidi" w:eastAsia="Times New Roman" w:hAnsiTheme="minorBidi"/>
+          <w:kern w:val="0"/>
+          <w:sz w:val="24"/>
+          <w:szCs w:val="24"/>
+          <w14:ligatures w14:val="none"/>
+        </w:rPr>
+        <w:t>ATM</w:t>
+      </w:r>
+      <w:r>
+        <w:rPr>
+          <w:rFonts w:asciiTheme="minorBidi" w:eastAsia="Times New Roman" w:hAnsiTheme="minorBidi"/>
+          <w:kern w:val="0"/>
+          <w:sz w:val="24"/>
+          <w:szCs w:val="24"/>
+          <w:cs/>
+          <w14:ligatures w14:val="none"/>
+        </w:rPr>
+        <w:t xml:space="preserve"> ต่างธนาคารภายในประเทศไทยที่มีสัญลักษณ์ </w:t>
+      </w:r>
+      <w:r>
+        <w:rPr>
+          <w:rFonts w:asciiTheme="minorBidi" w:eastAsia="Times New Roman" w:hAnsiTheme="minorBidi"/>
+          <w:kern w:val="0"/>
+          <w:sz w:val="24"/>
+          <w:szCs w:val="24"/>
+          <w14:ligatures w14:val="none"/>
+        </w:rPr>
+        <w:t>ATM Pool</w:t>
+      </w:r>
+    </w:p>
+    <w:p>
+      <w:pPr>
+        <w:spacing w:after="0" w:line="240" w:lineRule="auto"/>
+        <w:rPr>
+          <w:rFonts w:asciiTheme="minorBidi" w:eastAsia="Times New Roman" w:hAnsiTheme="minorBidi"/>
+          <w:kern w:val="0"/>
+          <w:sz w:val="24"/>
+          <w:szCs w:val="24"/>
+          <w14:ligatures w14:val="none"/>
+        </w:rPr>
+      </w:pPr>
+      <w:r>
+        <w:rPr>
+          <w:rFonts w:asciiTheme="minorBidi" w:eastAsia="Times New Roman" w:hAnsiTheme="minorBidi"/>
+          <w:kern w:val="0"/>
+          <w:sz w:val="24"/>
+          <w:szCs w:val="24"/>
+          <w:cs/>
+          <w14:ligatures w14:val="none"/>
+        </w:rPr>
+        <w:t>4) การโอนเงินระหว่างธนาคารแบบทันที (</w:t>
+      </w:r>
+      <w:r>
+        <w:rPr>
+          <w:rFonts w:asciiTheme="minorBidi" w:eastAsia="Times New Roman" w:hAnsiTheme="minorBidi"/>
+          <w:kern w:val="0"/>
+          <w:sz w:val="24"/>
+          <w:szCs w:val="24"/>
+          <w14:ligatures w14:val="none"/>
+        </w:rPr>
+        <w:t xml:space="preserve">ORFT) </w:t>
+      </w:r>
+      <w:r>
+        <w:rPr>
+          <w:rFonts w:asciiTheme="minorBidi" w:eastAsia="Times New Roman" w:hAnsiTheme="minorBidi"/>
+          <w:kern w:val="0"/>
+          <w:sz w:val="24"/>
+          <w:szCs w:val="24"/>
+          <w:cs/>
+          <w14:ligatures w14:val="none"/>
+        </w:rPr>
+        <w:t xml:space="preserve">ที่เครื่อง </w:t>
+      </w:r>
+      <w:r>
+        <w:rPr>
+          <w:rFonts w:asciiTheme="minorBidi" w:eastAsia="Times New Roman" w:hAnsiTheme="minorBidi"/>
+          <w:kern w:val="0"/>
+          <w:sz w:val="24"/>
+          <w:szCs w:val="24"/>
+          <w14:ligatures w14:val="none"/>
+        </w:rPr>
+        <w:t>ATM,</w:t>
+      </w:r>
+      <w:r>
+        <w:rPr>
+          <w:rFonts w:asciiTheme="minorBidi" w:eastAsia="Times New Roman" w:hAnsiTheme="minorBidi"/>
+          <w:kern w:val="0"/>
+          <w:sz w:val="24"/>
+          <w:szCs w:val="24"/>
+          <w:cs/>
+          <w14:ligatures w14:val="none"/>
+        </w:rPr>
+        <w:t xml:space="preserve"> เครื่องรับฝากเงินสดอัตโนมัติ (</w:t>
+      </w:r>
+      <w:r>
+        <w:rPr>
+          <w:rFonts w:asciiTheme="minorBidi" w:eastAsia="Times New Roman" w:hAnsiTheme="minorBidi"/>
+          <w:kern w:val="0"/>
+          <w:sz w:val="24"/>
+          <w:szCs w:val="24"/>
+          <w14:ligatures w14:val="none"/>
+        </w:rPr>
+        <w:t xml:space="preserve">CDM) </w:t>
+      </w:r>
+      <w:r>
+        <w:rPr>
+          <w:rFonts w:asciiTheme="minorBidi" w:eastAsia="Times New Roman" w:hAnsiTheme="minorBidi"/>
+          <w:kern w:val="0"/>
+          <w:sz w:val="24"/>
+          <w:szCs w:val="24"/>
+          <w:cs/>
+          <w14:ligatures w14:val="none"/>
+        </w:rPr>
+        <w:t xml:space="preserve">ของธนาคาร </w:t>
+      </w:r>
+      <w:r>
+        <w:rPr>
+          <w:rFonts w:asciiTheme="minorBidi" w:eastAsia="Times New Roman" w:hAnsiTheme="minorBidi"/>
+          <w:kern w:val="0"/>
+          <w:sz w:val="24"/>
+          <w:szCs w:val="24"/>
+          <w14:ligatures w14:val="none"/>
+        </w:rPr>
+        <w:t>,</w:t>
+      </w:r>
+      <w:r>
+        <w:rPr>
+          <w:rFonts w:asciiTheme="minorBidi" w:eastAsia="Times New Roman" w:hAnsiTheme="minorBidi"/>
+          <w:kern w:val="0"/>
+          <w:sz w:val="24"/>
+          <w:szCs w:val="24"/>
+          <w:cs/>
+          <w14:ligatures w14:val="none"/>
+        </w:rPr>
+        <w:t xml:space="preserve">เครื่อง </w:t>
+      </w:r>
+      <w:r>
+        <w:rPr>
+          <w:rFonts w:asciiTheme="minorBidi" w:eastAsia="Times New Roman" w:hAnsiTheme="minorBidi"/>
+          <w:kern w:val="0"/>
+          <w:sz w:val="24"/>
+          <w:szCs w:val="24"/>
+          <w14:ligatures w14:val="none"/>
+        </w:rPr>
+        <w:t>ATM</w:t>
+      </w:r>
+      <w:r>
+        <w:rPr>
+          <w:rFonts w:asciiTheme="minorBidi" w:eastAsia="Times New Roman" w:hAnsiTheme="minorBidi"/>
+          <w:kern w:val="0"/>
+          <w:sz w:val="24"/>
+          <w:szCs w:val="24"/>
+          <w:cs/>
+          <w14:ligatures w14:val="none"/>
+        </w:rPr>
+        <w:t xml:space="preserve"> ต่างธนาคารภายในประเทศไทยที่ม</w:t>
+      </w:r>
+      <w:r>
+        <w:rPr>
+          <w:rFonts w:asciiTheme="minorBidi" w:eastAsia="Times New Roman" w:hAnsiTheme="minorBidi" w:hint="cs"/>
+          <w:kern w:val="0"/>
+          <w:sz w:val="24"/>
+          <w:szCs w:val="24"/>
+          <w:cs/>
+          <w14:ligatures w14:val="none"/>
+        </w:rPr>
+        <w:t>ี</w:t>
+      </w:r>
+      <w:r>
+        <w:rPr>
+          <w:rFonts w:asciiTheme="minorBidi" w:eastAsia="Times New Roman" w:hAnsiTheme="minorBidi"/>
+          <w:kern w:val="0"/>
+          <w:sz w:val="24"/>
+          <w:szCs w:val="24"/>
+          <w:cs/>
+          <w14:ligatures w14:val="none"/>
+        </w:rPr>
+        <w:t xml:space="preserve">สัญลักษณ์ </w:t>
+      </w:r>
+      <w:r>
+        <w:rPr>
+          <w:rFonts w:asciiTheme="minorBidi" w:eastAsia="Times New Roman" w:hAnsiTheme="minorBidi"/>
+          <w:kern w:val="0"/>
+          <w:sz w:val="24"/>
+          <w:szCs w:val="24"/>
+          <w14:ligatures w14:val="none"/>
+        </w:rPr>
+        <w:t xml:space="preserve">ATM Pool </w:t>
+      </w:r>
+      <w:r>
+        <w:rPr>
+          <w:rFonts w:asciiTheme="minorBidi" w:eastAsia="Times New Roman" w:hAnsiTheme="minorBidi"/>
+          <w:kern w:val="0"/>
+          <w:sz w:val="24"/>
+          <w:szCs w:val="24"/>
+          <w:cs/>
+          <w14:ligatures w14:val="none"/>
+        </w:rPr>
+        <w:t>และ ผ่านช่องทาง ทีทีบี อินเทอร์เน็ตแบงก์กิ้ง และ แอป ทีทีบี ทัช</w:t>
+      </w:r>
+    </w:p>
+    <w:p>
+      <w:pPr>
+        <w:spacing w:after="0" w:line="240" w:lineRule="auto"/>
+        <w:rPr>
+          <w:rFonts w:asciiTheme="minorBidi" w:eastAsia="Times New Roman" w:hAnsiTheme="minorBidi"/>
+          <w:kern w:val="0"/>
+          <w:sz w:val="24"/>
+          <w:szCs w:val="24"/>
+          <w14:ligatures w14:val="none"/>
+        </w:rPr>
+      </w:pPr>
+      <w:r>
+        <w:rPr>
+          <w:rFonts w:asciiTheme="minorBidi" w:eastAsia="Times New Roman" w:hAnsiTheme="minorBidi"/>
+          <w:kern w:val="0"/>
+          <w:sz w:val="24"/>
+          <w:szCs w:val="24"/>
+          <w:cs/>
+          <w14:ligatures w14:val="none"/>
+        </w:rPr>
+        <w:t>5) การโอนเงินระหว่างธนาคารแบบ 1 วันทำการ (</w:t>
+      </w:r>
+      <w:r>
+        <w:rPr>
+          <w:rFonts w:asciiTheme="minorBidi" w:eastAsia="Times New Roman" w:hAnsiTheme="minorBidi"/>
+          <w:kern w:val="0"/>
+          <w:sz w:val="24"/>
+          <w:szCs w:val="24"/>
+          <w14:ligatures w14:val="none"/>
+        </w:rPr>
+        <w:t xml:space="preserve">SMART) </w:t>
+      </w:r>
+      <w:r>
+        <w:rPr>
+          <w:rFonts w:asciiTheme="minorBidi" w:eastAsia="Times New Roman" w:hAnsiTheme="minorBidi"/>
+          <w:kern w:val="0"/>
+          <w:sz w:val="24"/>
+          <w:szCs w:val="24"/>
+          <w:cs/>
+          <w14:ligatures w14:val="none"/>
+        </w:rPr>
+        <w:t>ผ่านช่องทาง ทีทีบี อินเทอร์เน็ตแบงก์กิ้ง และ แอป ทีทีบี ทัช</w:t>
+      </w:r>
+    </w:p>
+    <w:p>
+      <w:pPr>
+        <w:spacing w:after="0" w:line="240" w:lineRule="auto"/>
+        <w:rPr>
+          <w:rFonts w:asciiTheme="minorBidi" w:eastAsia="Times New Roman" w:hAnsiTheme="minorBidi"/>
+          <w:kern w:val="0"/>
+          <w:sz w:val="24"/>
+          <w:szCs w:val="24"/>
+          <w14:ligatures w14:val="none"/>
+        </w:rPr>
+      </w:pPr>
+      <w:r>
+        <w:rPr>
+          <w:rFonts w:asciiTheme="minorBidi" w:eastAsia="Times New Roman" w:hAnsiTheme="minorBidi"/>
+          <w:kern w:val="0"/>
+          <w:sz w:val="24"/>
+          <w:szCs w:val="24"/>
+          <w:cs/>
+          <w14:ligatures w14:val="none"/>
+        </w:rPr>
+        <w:t>6) การชำระค่าสา</w:t>
+      </w:r>
+      <w:r>
+        <w:rPr>
+          <w:rFonts w:asciiTheme="minorBidi" w:eastAsia="Times New Roman" w:hAnsiTheme="minorBidi" w:hint="cs"/>
+          <w:kern w:val="0"/>
+          <w:sz w:val="24"/>
+          <w:szCs w:val="24"/>
+          <w:cs/>
+          <w14:ligatures w14:val="none"/>
+        </w:rPr>
+        <w:t>ธ</w:t>
+      </w:r>
+      <w:r>
+        <w:rPr>
+          <w:rFonts w:asciiTheme="minorBidi" w:eastAsia="Times New Roman" w:hAnsiTheme="minorBidi"/>
+          <w:kern w:val="0"/>
+          <w:sz w:val="24"/>
+          <w:szCs w:val="24"/>
+          <w:cs/>
+          <w14:ligatures w14:val="none"/>
+        </w:rPr>
+        <w:t>ารณูปโภค / ค่าสินค้าและบริการ (</w:t>
+      </w:r>
+      <w:r>
+        <w:rPr>
+          <w:rFonts w:asciiTheme="minorBidi" w:eastAsia="Times New Roman" w:hAnsiTheme="minorBidi"/>
+          <w:kern w:val="0"/>
+          <w:sz w:val="24"/>
+          <w:szCs w:val="24"/>
+          <w14:ligatures w14:val="none"/>
+        </w:rPr>
+        <w:t>Bill Payment)</w:t>
+      </w:r>
+      <w:r>
+        <w:rPr>
+          <w:rFonts w:asciiTheme="minorBidi" w:eastAsia="Times New Roman" w:hAnsiTheme="minorBidi"/>
+          <w:kern w:val="0"/>
+          <w:sz w:val="24"/>
+          <w:szCs w:val="24"/>
+          <w:cs/>
+          <w14:ligatures w14:val="none"/>
+        </w:rPr>
+        <w:t xml:space="preserve"> ที่เครื่อง </w:t>
+      </w:r>
+      <w:r>
+        <w:rPr>
+          <w:rFonts w:asciiTheme="minorBidi" w:eastAsia="Times New Roman" w:hAnsiTheme="minorBidi"/>
+          <w:kern w:val="0"/>
+          <w:sz w:val="24"/>
+          <w:szCs w:val="24"/>
+          <w14:ligatures w14:val="none"/>
+        </w:rPr>
+        <w:t xml:space="preserve">ATM, </w:t>
+      </w:r>
+      <w:r>
+        <w:rPr>
+          <w:rFonts w:asciiTheme="minorBidi" w:eastAsia="Times New Roman" w:hAnsiTheme="minorBidi"/>
+          <w:kern w:val="0"/>
+          <w:sz w:val="24"/>
+          <w:szCs w:val="24"/>
+          <w:cs/>
+          <w14:ligatures w14:val="none"/>
+        </w:rPr>
+        <w:t>เครื่องรับฝากเงินสดอัตโนมัติ (</w:t>
+      </w:r>
+      <w:r>
+        <w:rPr>
+          <w:rFonts w:asciiTheme="minorBidi" w:eastAsia="Times New Roman" w:hAnsiTheme="minorBidi"/>
+          <w:kern w:val="0"/>
+          <w:sz w:val="24"/>
+          <w:szCs w:val="24"/>
+          <w14:ligatures w14:val="none"/>
+        </w:rPr>
+        <w:t>CDM),</w:t>
+      </w:r>
+      <w:r>
+        <w:rPr>
+          <w:rFonts w:asciiTheme="minorBidi" w:eastAsia="Times New Roman" w:hAnsiTheme="minorBidi"/>
+          <w:kern w:val="0"/>
+          <w:sz w:val="24"/>
+          <w:szCs w:val="24"/>
+          <w:cs/>
+          <w14:ligatures w14:val="none"/>
+        </w:rPr>
+        <w:t xml:space="preserve"> </w:t>
       </w:r>
       <w:proofErr w:type="spellStart"/>
       <w:r>
@@ -2106,10 +2531,9 @@
           <w:kern w:val="0"/>
           <w:sz w:val="24"/>
           <w:szCs w:val="24"/>
-          <w:cs/>
-          <w14:ligatures w14:val="none"/>
-        </w:rPr>
-        <w:t>กิ้ง</w:t>
+          <w14:ligatures w14:val="none"/>
+        </w:rPr>
+        <w:t>ttb</w:t>
       </w:r>
       <w:proofErr w:type="spellEnd"/>
       <w:r>
@@ -2118,299 +2542,118 @@
           <w:kern w:val="0"/>
           <w:sz w:val="24"/>
           <w:szCs w:val="24"/>
-          <w:cs/>
-          <w14:ligatures w14:val="none"/>
-        </w:rPr>
-        <w:t xml:space="preserve"> และ แอป ทีทีบี ทัช</w:t>
-      </w:r>
-    </w:p>
-    <w:p>
-      <w:pPr>
-        <w:spacing w:after="0" w:line="240" w:lineRule="auto"/>
-        <w:rPr>
-          <w:rFonts w:asciiTheme="minorBidi" w:eastAsia="Times New Roman" w:hAnsiTheme="minorBidi"/>
-          <w:kern w:val="0"/>
-          <w:sz w:val="24"/>
-          <w:szCs w:val="24"/>
-          <w14:ligatures w14:val="none"/>
-        </w:rPr>
-      </w:pPr>
-      <w:r>
-        <w:rPr>
-          <w:rFonts w:asciiTheme="minorBidi" w:eastAsia="Times New Roman" w:hAnsiTheme="minorBidi"/>
-          <w:kern w:val="0"/>
-          <w:sz w:val="24"/>
-          <w:szCs w:val="24"/>
-          <w:cs/>
-          <w14:ligatures w14:val="none"/>
-        </w:rPr>
-        <w:t>2) การถอนเงินสด</w:t>
-      </w:r>
-      <w:r>
-        <w:rPr>
-          <w:rFonts w:asciiTheme="minorBidi" w:eastAsia="Times New Roman" w:hAnsiTheme="minorBidi"/>
-          <w:kern w:val="0"/>
-          <w:sz w:val="24"/>
-          <w:szCs w:val="24"/>
-          <w14:ligatures w14:val="none"/>
-        </w:rPr>
-        <w:t xml:space="preserve">, </w:t>
-      </w:r>
-      <w:r>
-        <w:rPr>
-          <w:rFonts w:asciiTheme="minorBidi" w:eastAsia="Times New Roman" w:hAnsiTheme="minorBidi"/>
-          <w:kern w:val="0"/>
-          <w:sz w:val="24"/>
-          <w:szCs w:val="24"/>
-          <w:cs/>
-          <w14:ligatures w14:val="none"/>
-        </w:rPr>
-        <w:t xml:space="preserve">การฝากเงินสด และสอบถามยอดเงินคงเหลือที่เครื่อง </w:t>
-      </w:r>
-      <w:r>
-        <w:rPr>
-          <w:rFonts w:asciiTheme="minorBidi" w:eastAsia="Times New Roman" w:hAnsiTheme="minorBidi"/>
-          <w:kern w:val="0"/>
-          <w:sz w:val="24"/>
-          <w:szCs w:val="24"/>
-          <w14:ligatures w14:val="none"/>
-        </w:rPr>
-        <w:t xml:space="preserve">A TM </w:t>
-      </w:r>
-      <w:r>
-        <w:rPr>
-          <w:rFonts w:asciiTheme="minorBidi" w:eastAsia="Times New Roman" w:hAnsiTheme="minorBidi"/>
-          <w:kern w:val="0"/>
-          <w:sz w:val="24"/>
-          <w:szCs w:val="24"/>
-          <w:cs/>
-          <w14:ligatures w14:val="none"/>
-        </w:rPr>
-        <w:t>และเครื่องรับฝากเงินสดอัตโนมัติ (</w:t>
-      </w:r>
-      <w:r>
-        <w:rPr>
-          <w:rFonts w:asciiTheme="minorBidi" w:eastAsia="Times New Roman" w:hAnsiTheme="minorBidi"/>
-          <w:kern w:val="0"/>
-          <w:sz w:val="24"/>
-          <w:szCs w:val="24"/>
-          <w14:ligatures w14:val="none"/>
-        </w:rPr>
-        <w:t xml:space="preserve">CDM) </w:t>
-      </w:r>
-      <w:r>
-        <w:rPr>
-          <w:rFonts w:asciiTheme="minorBidi" w:eastAsia="Times New Roman" w:hAnsiTheme="minorBidi"/>
-          <w:kern w:val="0"/>
-          <w:sz w:val="24"/>
-          <w:szCs w:val="24"/>
-          <w:cs/>
-          <w14:ligatures w14:val="none"/>
-        </w:rPr>
-        <w:t>ของธนาคาร</w:t>
-      </w:r>
-    </w:p>
-    <w:p>
-      <w:pPr>
-        <w:spacing w:after="0" w:line="240" w:lineRule="auto"/>
-        <w:rPr>
-          <w:rFonts w:asciiTheme="minorBidi" w:eastAsia="Times New Roman" w:hAnsiTheme="minorBidi"/>
-          <w:kern w:val="0"/>
-          <w:sz w:val="24"/>
-          <w:szCs w:val="24"/>
-          <w14:ligatures w14:val="none"/>
-        </w:rPr>
-      </w:pPr>
-      <w:r>
-        <w:rPr>
-          <w:rFonts w:asciiTheme="minorBidi" w:eastAsia="Times New Roman" w:hAnsiTheme="minorBidi"/>
-          <w:kern w:val="0"/>
-          <w:sz w:val="24"/>
-          <w:szCs w:val="24"/>
-          <w:cs/>
-          <w14:ligatures w14:val="none"/>
-        </w:rPr>
-        <w:t xml:space="preserve">3) การถอนเงินสด และสอบถามยอดเงินคงเหลือ ที่เครื่อง </w:t>
-      </w:r>
-      <w:r>
-        <w:rPr>
-          <w:rFonts w:asciiTheme="minorBidi" w:eastAsia="Times New Roman" w:hAnsiTheme="minorBidi"/>
-          <w:kern w:val="0"/>
-          <w:sz w:val="24"/>
-          <w:szCs w:val="24"/>
-          <w14:ligatures w14:val="none"/>
-        </w:rPr>
-        <w:t>ATM</w:t>
-      </w:r>
-      <w:r>
-        <w:rPr>
-          <w:rFonts w:asciiTheme="minorBidi" w:eastAsia="Times New Roman" w:hAnsiTheme="minorBidi"/>
-          <w:kern w:val="0"/>
-          <w:sz w:val="24"/>
-          <w:szCs w:val="24"/>
-          <w:cs/>
-          <w14:ligatures w14:val="none"/>
-        </w:rPr>
-        <w:t xml:space="preserve"> ต่างธนาคารภายในประเทศไทยที่มีสัญลักษณ์ </w:t>
-      </w:r>
-      <w:r>
-        <w:rPr>
-          <w:rFonts w:asciiTheme="minorBidi" w:eastAsia="Times New Roman" w:hAnsiTheme="minorBidi"/>
-          <w:kern w:val="0"/>
-          <w:sz w:val="24"/>
-          <w:szCs w:val="24"/>
-          <w14:ligatures w14:val="none"/>
-        </w:rPr>
-        <w:t>ATM Pool</w:t>
-      </w:r>
-    </w:p>
-    <w:p>
-      <w:pPr>
-        <w:spacing w:after="0" w:line="240" w:lineRule="auto"/>
-        <w:rPr>
-          <w:rFonts w:asciiTheme="minorBidi" w:eastAsia="Times New Roman" w:hAnsiTheme="minorBidi"/>
-          <w:kern w:val="0"/>
-          <w:sz w:val="24"/>
-          <w:szCs w:val="24"/>
-          <w14:ligatures w14:val="none"/>
-        </w:rPr>
-      </w:pPr>
-      <w:r>
-        <w:rPr>
-          <w:rFonts w:asciiTheme="minorBidi" w:eastAsia="Times New Roman" w:hAnsiTheme="minorBidi"/>
-          <w:kern w:val="0"/>
-          <w:sz w:val="24"/>
-          <w:szCs w:val="24"/>
-          <w:cs/>
-          <w14:ligatures w14:val="none"/>
-        </w:rPr>
-        <w:t>4) การโอนเงินระหว่างธนาคารแบบทันที (</w:t>
-      </w:r>
-      <w:r>
-        <w:rPr>
-          <w:rFonts w:asciiTheme="minorBidi" w:eastAsia="Times New Roman" w:hAnsiTheme="minorBidi"/>
-          <w:kern w:val="0"/>
-          <w:sz w:val="24"/>
-          <w:szCs w:val="24"/>
-          <w14:ligatures w14:val="none"/>
-        </w:rPr>
-        <w:t xml:space="preserve">ORFT) </w:t>
-      </w:r>
-      <w:r>
-        <w:rPr>
-          <w:rFonts w:asciiTheme="minorBidi" w:eastAsia="Times New Roman" w:hAnsiTheme="minorBidi"/>
-          <w:kern w:val="0"/>
-          <w:sz w:val="24"/>
-          <w:szCs w:val="24"/>
-          <w:cs/>
-          <w14:ligatures w14:val="none"/>
-        </w:rPr>
-        <w:t xml:space="preserve">ที่เครื่อง </w:t>
-      </w:r>
-      <w:r>
-        <w:rPr>
-          <w:rFonts w:asciiTheme="minorBidi" w:eastAsia="Times New Roman" w:hAnsiTheme="minorBidi"/>
-          <w:kern w:val="0"/>
-          <w:sz w:val="24"/>
-          <w:szCs w:val="24"/>
-          <w14:ligatures w14:val="none"/>
-        </w:rPr>
-        <w:t>ATM,</w:t>
-      </w:r>
-      <w:r>
-        <w:rPr>
-          <w:rFonts w:asciiTheme="minorBidi" w:eastAsia="Times New Roman" w:hAnsiTheme="minorBidi"/>
-          <w:kern w:val="0"/>
-          <w:sz w:val="24"/>
-          <w:szCs w:val="24"/>
-          <w:cs/>
-          <w14:ligatures w14:val="none"/>
-        </w:rPr>
-        <w:t xml:space="preserve"> เครื่องรับฝากเงินสดอัตโนมัติ (</w:t>
-      </w:r>
-      <w:r>
-        <w:rPr>
-          <w:rFonts w:asciiTheme="minorBidi" w:eastAsia="Times New Roman" w:hAnsiTheme="minorBidi"/>
-          <w:kern w:val="0"/>
-          <w:sz w:val="24"/>
-          <w:szCs w:val="24"/>
-          <w14:ligatures w14:val="none"/>
-        </w:rPr>
-        <w:t xml:space="preserve">CDM) </w:t>
-      </w:r>
-      <w:r>
-        <w:rPr>
-          <w:rFonts w:asciiTheme="minorBidi" w:eastAsia="Times New Roman" w:hAnsiTheme="minorBidi"/>
-          <w:kern w:val="0"/>
-          <w:sz w:val="24"/>
-          <w:szCs w:val="24"/>
-          <w:cs/>
-          <w14:ligatures w14:val="none"/>
-        </w:rPr>
-        <w:t xml:space="preserve">ของธนาคาร </w:t>
-      </w:r>
-      <w:r>
-        <w:rPr>
-          <w:rFonts w:asciiTheme="minorBidi" w:eastAsia="Times New Roman" w:hAnsiTheme="minorBidi"/>
-          <w:kern w:val="0"/>
-          <w:sz w:val="24"/>
-          <w:szCs w:val="24"/>
-          <w14:ligatures w14:val="none"/>
-        </w:rPr>
-        <w:t>,</w:t>
-      </w:r>
-      <w:r>
-        <w:rPr>
-          <w:rFonts w:asciiTheme="minorBidi" w:eastAsia="Times New Roman" w:hAnsiTheme="minorBidi"/>
-          <w:kern w:val="0"/>
-          <w:sz w:val="24"/>
-          <w:szCs w:val="24"/>
-          <w:cs/>
-          <w14:ligatures w14:val="none"/>
-        </w:rPr>
-        <w:t xml:space="preserve">เครื่อง </w:t>
-      </w:r>
-      <w:r>
-        <w:rPr>
-          <w:rFonts w:asciiTheme="minorBidi" w:eastAsia="Times New Roman" w:hAnsiTheme="minorBidi"/>
-          <w:kern w:val="0"/>
-          <w:sz w:val="24"/>
-          <w:szCs w:val="24"/>
-          <w14:ligatures w14:val="none"/>
-        </w:rPr>
-        <w:t>ATM</w:t>
-      </w:r>
-      <w:r>
-        <w:rPr>
-          <w:rFonts w:asciiTheme="minorBidi" w:eastAsia="Times New Roman" w:hAnsiTheme="minorBidi"/>
-          <w:kern w:val="0"/>
-          <w:sz w:val="24"/>
-          <w:szCs w:val="24"/>
-          <w:cs/>
-          <w14:ligatures w14:val="none"/>
-        </w:rPr>
-        <w:t xml:space="preserve"> ต่างธนาคารภายในประเทศไทยที่มีสัญลักษณ์ </w:t>
-      </w:r>
-      <w:r>
-        <w:rPr>
-          <w:rFonts w:asciiTheme="minorBidi" w:eastAsia="Times New Roman" w:hAnsiTheme="minorBidi"/>
-          <w:kern w:val="0"/>
-          <w:sz w:val="24"/>
-          <w:szCs w:val="24"/>
-          <w14:ligatures w14:val="none"/>
-        </w:rPr>
-        <w:t xml:space="preserve">ATM Pool </w:t>
-      </w:r>
-      <w:r>
-        <w:rPr>
-          <w:rFonts w:asciiTheme="minorBidi" w:eastAsia="Times New Roman" w:hAnsiTheme="minorBidi"/>
-          <w:kern w:val="0"/>
-          <w:sz w:val="24"/>
-          <w:szCs w:val="24"/>
-          <w:cs/>
-          <w14:ligatures w14:val="none"/>
-        </w:rPr>
-        <w:t>และ ผ่านช่องทาง ทีทีบี อินเทอร์เน็ตแบงก์</w:t>
+          <w14:ligatures w14:val="none"/>
+        </w:rPr>
+        <w:t xml:space="preserve"> contact center </w:t>
+      </w:r>
+      <w:r>
+        <w:rPr>
+          <w:rFonts w:asciiTheme="minorBidi" w:eastAsia="Times New Roman" w:hAnsiTheme="minorBidi"/>
+          <w:kern w:val="0"/>
+          <w:sz w:val="24"/>
+          <w:szCs w:val="24"/>
+          <w:cs/>
+          <w14:ligatures w14:val="none"/>
+        </w:rPr>
+        <w:t>1428 ทีทีบี อินเทอร์เน็ตแบงก์กิ้ง และแอป ทีทีบี ทัช</w:t>
+      </w:r>
+    </w:p>
+    <w:p>
+      <w:pPr>
+        <w:spacing w:after="0" w:line="240" w:lineRule="auto"/>
+        <w:rPr>
+          <w:rFonts w:asciiTheme="minorBidi" w:eastAsia="Times New Roman" w:hAnsiTheme="minorBidi"/>
+          <w:kern w:val="0"/>
+          <w:sz w:val="24"/>
+          <w:szCs w:val="24"/>
+          <w14:ligatures w14:val="none"/>
+        </w:rPr>
+      </w:pPr>
+      <w:r>
+        <w:rPr>
+          <w:rFonts w:asciiTheme="minorBidi" w:eastAsia="Times New Roman" w:hAnsiTheme="minorBidi"/>
+          <w:kern w:val="0"/>
+          <w:sz w:val="24"/>
+          <w:szCs w:val="24"/>
+          <w:cs/>
+          <w14:ligatures w14:val="none"/>
+        </w:rPr>
+        <w:t>7</w:t>
+      </w:r>
+      <w:r>
+        <w:rPr>
+          <w:rFonts w:asciiTheme="minorBidi" w:eastAsia="Times New Roman" w:hAnsiTheme="minorBidi"/>
+          <w:kern w:val="0"/>
+          <w:sz w:val="24"/>
+          <w:szCs w:val="24"/>
+          <w14:ligatures w14:val="none"/>
+        </w:rPr>
+        <w:t>)</w:t>
+      </w:r>
+      <w:r>
+        <w:rPr>
+          <w:rFonts w:asciiTheme="minorBidi" w:eastAsia="Times New Roman" w:hAnsiTheme="minorBidi"/>
+          <w:kern w:val="0"/>
+          <w:sz w:val="24"/>
+          <w:szCs w:val="24"/>
+          <w:cs/>
+          <w14:ligatures w14:val="none"/>
+        </w:rPr>
+        <w:t xml:space="preserve"> การใช้บริการหักบัญชีอัตโนมัติชำระค่าสินค้าและบริการ</w:t>
+      </w:r>
+      <w:r>
+        <w:rPr>
+          <w:rFonts w:asciiTheme="minorBidi" w:eastAsia="Times New Roman" w:hAnsiTheme="minorBidi"/>
+          <w:kern w:val="0"/>
+          <w:sz w:val="24"/>
+          <w:szCs w:val="24"/>
+          <w14:ligatures w14:val="none"/>
+        </w:rPr>
+        <w:t xml:space="preserve"> </w:t>
+      </w:r>
+      <w:r>
+        <w:rPr>
+          <w:rFonts w:asciiTheme="minorBidi" w:eastAsia="Times New Roman" w:hAnsiTheme="minorBidi"/>
+          <w:kern w:val="0"/>
+          <w:sz w:val="24"/>
+          <w:szCs w:val="24"/>
+          <w:cs/>
+          <w14:ligatures w14:val="none"/>
+        </w:rPr>
+        <w:t>(</w:t>
+      </w:r>
+      <w:r>
+        <w:rPr>
+          <w:rFonts w:asciiTheme="minorBidi" w:eastAsia="Times New Roman" w:hAnsiTheme="minorBidi"/>
+          <w:kern w:val="0"/>
+          <w:sz w:val="24"/>
+          <w:szCs w:val="24"/>
+          <w14:ligatures w14:val="none"/>
+        </w:rPr>
+        <w:t>direct debit)</w:t>
+      </w:r>
+    </w:p>
+    <w:p>
+      <w:pPr>
+        <w:spacing w:after="0" w:line="240" w:lineRule="auto"/>
+        <w:rPr>
+          <w:rFonts w:asciiTheme="minorBidi" w:eastAsia="Times New Roman" w:hAnsiTheme="minorBidi"/>
+          <w:kern w:val="0"/>
+          <w:sz w:val="24"/>
+          <w:szCs w:val="24"/>
+          <w14:ligatures w14:val="none"/>
+        </w:rPr>
+      </w:pPr>
+      <w:r>
+        <w:rPr>
+          <w:rFonts w:asciiTheme="minorBidi" w:eastAsia="Times New Roman" w:hAnsiTheme="minorBidi"/>
+          <w:kern w:val="0"/>
+          <w:sz w:val="24"/>
+          <w:szCs w:val="24"/>
+          <w:cs/>
+          <w14:ligatures w14:val="none"/>
+        </w:rPr>
+        <w:t xml:space="preserve">8) การชำระค่าสินค้าและบริการผ่าน </w:t>
       </w:r>
       <w:proofErr w:type="spellStart"/>
       <w:r>
@@ -2419,10 +2662,9 @@
           <w:kern w:val="0"/>
           <w:sz w:val="24"/>
           <w:szCs w:val="24"/>
-          <w:cs/>
-          <w14:ligatures w14:val="none"/>
-        </w:rPr>
-        <w:t>กิ้ง</w:t>
+          <w14:ligatures w14:val="none"/>
+        </w:rPr>
+        <w:t>Epays</w:t>
       </w:r>
       <w:proofErr w:type="spellEnd"/>
       <w:r>
@@ -2431,362 +2673,6 @@
           <w:kern w:val="0"/>
           <w:sz w:val="24"/>
           <w:szCs w:val="24"/>
-          <w:cs/>
-          <w14:ligatures w14:val="none"/>
-        </w:rPr>
-        <w:t xml:space="preserve"> และ แอป ทีทีบี ทัช</w:t>
-      </w:r>
-    </w:p>
-    <w:p>
-      <w:pPr>
-        <w:spacing w:after="0" w:line="240" w:lineRule="auto"/>
-        <w:rPr>
-          <w:rFonts w:asciiTheme="minorBidi" w:eastAsia="Times New Roman" w:hAnsiTheme="minorBidi"/>
-          <w:kern w:val="0"/>
-          <w:sz w:val="24"/>
-          <w:szCs w:val="24"/>
-          <w14:ligatures w14:val="none"/>
-        </w:rPr>
-      </w:pPr>
-      <w:r>
-        <w:rPr>
-          <w:rFonts w:asciiTheme="minorBidi" w:eastAsia="Times New Roman" w:hAnsiTheme="minorBidi"/>
-          <w:kern w:val="0"/>
-          <w:sz w:val="24"/>
-          <w:szCs w:val="24"/>
-          <w:cs/>
-          <w14:ligatures w14:val="none"/>
-        </w:rPr>
-        <w:t>5) การโอนเงินระหว่างธนาคารแบบ 1 วันทำการ (</w:t>
-      </w:r>
-      <w:r>
-        <w:rPr>
-          <w:rFonts w:asciiTheme="minorBidi" w:eastAsia="Times New Roman" w:hAnsiTheme="minorBidi"/>
-          <w:kern w:val="0"/>
-          <w:sz w:val="24"/>
-          <w:szCs w:val="24"/>
-          <w14:ligatures w14:val="none"/>
-        </w:rPr>
-        <w:t xml:space="preserve">SMART) </w:t>
-      </w:r>
-      <w:r>
-        <w:rPr>
-          <w:rFonts w:asciiTheme="minorBidi" w:eastAsia="Times New Roman" w:hAnsiTheme="minorBidi"/>
-          <w:kern w:val="0"/>
-          <w:sz w:val="24"/>
-          <w:szCs w:val="24"/>
-          <w:cs/>
-          <w14:ligatures w14:val="none"/>
-        </w:rPr>
-        <w:t>ผ่านช่องทาง ทีทีบี อินเทอร์เน็ตแบงก์</w:t>
-      </w:r>
-      <w:proofErr w:type="spellStart"/>
-      <w:r>
-        <w:rPr>
-          <w:rFonts w:asciiTheme="minorBidi" w:eastAsia="Times New Roman" w:hAnsiTheme="minorBidi"/>
-          <w:kern w:val="0"/>
-          <w:sz w:val="24"/>
-          <w:szCs w:val="24"/>
-          <w:cs/>
-          <w14:ligatures w14:val="none"/>
-        </w:rPr>
-        <w:t>กิ้ง</w:t>
-      </w:r>
-      <w:proofErr w:type="spellEnd"/>
-      <w:r>
-        <w:rPr>
-          <w:rFonts w:asciiTheme="minorBidi" w:eastAsia="Times New Roman" w:hAnsiTheme="minorBidi"/>
-          <w:kern w:val="0"/>
-          <w:sz w:val="24"/>
-          <w:szCs w:val="24"/>
-          <w:cs/>
-          <w14:ligatures w14:val="none"/>
-        </w:rPr>
-        <w:t xml:space="preserve"> และ แอป ทีทีบี ทัช</w:t>
-      </w:r>
-    </w:p>
-    <w:p>
-      <w:pPr>
-        <w:spacing w:after="0" w:line="240" w:lineRule="auto"/>
-        <w:rPr>
-          <w:rFonts w:asciiTheme="minorBidi" w:eastAsia="Times New Roman" w:hAnsiTheme="minorBidi"/>
-          <w:kern w:val="0"/>
-          <w:sz w:val="24"/>
-          <w:szCs w:val="24"/>
-          <w14:ligatures w14:val="none"/>
-        </w:rPr>
-      </w:pPr>
-      <w:r>
-        <w:rPr>
-          <w:rFonts w:asciiTheme="minorBidi" w:eastAsia="Times New Roman" w:hAnsiTheme="minorBidi"/>
-          <w:kern w:val="0"/>
-          <w:sz w:val="24"/>
-          <w:szCs w:val="24"/>
-          <w:cs/>
-          <w14:ligatures w14:val="none"/>
-        </w:rPr>
-        <w:t>6) การชำระค่าสารารณ</w:t>
-      </w:r>
-      <w:proofErr w:type="spellStart"/>
-      <w:r>
-        <w:rPr>
-          <w:rFonts w:asciiTheme="minorBidi" w:eastAsia="Times New Roman" w:hAnsiTheme="minorBidi"/>
-          <w:kern w:val="0"/>
-          <w:sz w:val="24"/>
-          <w:szCs w:val="24"/>
-          <w:cs/>
-          <w14:ligatures w14:val="none"/>
-        </w:rPr>
-        <w:t>ูป</w:t>
-      </w:r>
-      <w:proofErr w:type="spellEnd"/>
-      <w:r>
-        <w:rPr>
-          <w:rFonts w:asciiTheme="minorBidi" w:eastAsia="Times New Roman" w:hAnsiTheme="minorBidi"/>
-          <w:kern w:val="0"/>
-          <w:sz w:val="24"/>
-          <w:szCs w:val="24"/>
-          <w:cs/>
-          <w14:ligatures w14:val="none"/>
-        </w:rPr>
-        <w:t>โภค / ค่าสินค้าและบริการ (</w:t>
-      </w:r>
-      <w:r>
-        <w:rPr>
-          <w:rFonts w:asciiTheme="minorBidi" w:eastAsia="Times New Roman" w:hAnsiTheme="minorBidi"/>
-          <w:kern w:val="0"/>
-          <w:sz w:val="24"/>
-          <w:szCs w:val="24"/>
-          <w14:ligatures w14:val="none"/>
-        </w:rPr>
-        <w:t>Bill Payment)</w:t>
-      </w:r>
-      <w:r>
-        <w:rPr>
-          <w:rFonts w:asciiTheme="minorBidi" w:eastAsia="Times New Roman" w:hAnsiTheme="minorBidi"/>
-          <w:kern w:val="0"/>
-          <w:sz w:val="24"/>
-          <w:szCs w:val="24"/>
-          <w:cs/>
-          <w14:ligatures w14:val="none"/>
-        </w:rPr>
-        <w:t xml:space="preserve"> ที่เครื่อง </w:t>
-      </w:r>
-      <w:r>
-        <w:rPr>
-          <w:rFonts w:asciiTheme="minorBidi" w:eastAsia="Times New Roman" w:hAnsiTheme="minorBidi"/>
-          <w:kern w:val="0"/>
-          <w:sz w:val="24"/>
-          <w:szCs w:val="24"/>
-          <w14:ligatures w14:val="none"/>
-        </w:rPr>
-        <w:t xml:space="preserve">A TM, </w:t>
-      </w:r>
-      <w:r>
-        <w:rPr>
-          <w:rFonts w:asciiTheme="minorBidi" w:eastAsia="Times New Roman" w:hAnsiTheme="minorBidi"/>
-          <w:kern w:val="0"/>
-          <w:sz w:val="24"/>
-          <w:szCs w:val="24"/>
-          <w:cs/>
-          <w14:ligatures w14:val="none"/>
-        </w:rPr>
-        <w:t>เครื่องรับฝากเงินสดอัตโนมัติ (</w:t>
-      </w:r>
-      <w:r>
-        <w:rPr>
-          <w:rFonts w:asciiTheme="minorBidi" w:eastAsia="Times New Roman" w:hAnsiTheme="minorBidi"/>
-          <w:kern w:val="0"/>
-          <w:sz w:val="24"/>
-          <w:szCs w:val="24"/>
-          <w14:ligatures w14:val="none"/>
-        </w:rPr>
-        <w:t>CDM),</w:t>
-      </w:r>
-      <w:r>
-        <w:rPr>
-          <w:rFonts w:asciiTheme="minorBidi" w:eastAsia="Times New Roman" w:hAnsiTheme="minorBidi"/>
-          <w:kern w:val="0"/>
-          <w:sz w:val="24"/>
-          <w:szCs w:val="24"/>
-          <w:cs/>
-          <w14:ligatures w14:val="none"/>
-        </w:rPr>
-        <w:t xml:space="preserve"> </w:t>
-      </w:r>
-      <w:proofErr w:type="spellStart"/>
-      <w:r>
-        <w:rPr>
-          <w:rFonts w:asciiTheme="minorBidi" w:eastAsia="Times New Roman" w:hAnsiTheme="minorBidi"/>
-          <w:kern w:val="0"/>
-          <w:sz w:val="24"/>
-          <w:szCs w:val="24"/>
-          <w14:ligatures w14:val="none"/>
-        </w:rPr>
-        <w:t>ttb</w:t>
-      </w:r>
-      <w:proofErr w:type="spellEnd"/>
-      <w:r>
-        <w:rPr>
-          <w:rFonts w:asciiTheme="minorBidi" w:eastAsia="Times New Roman" w:hAnsiTheme="minorBidi"/>
-          <w:kern w:val="0"/>
-          <w:sz w:val="24"/>
-          <w:szCs w:val="24"/>
-          <w14:ligatures w14:val="none"/>
-        </w:rPr>
-        <w:t xml:space="preserve"> contact center </w:t>
-      </w:r>
-      <w:r>
-        <w:rPr>
-          <w:rFonts w:asciiTheme="minorBidi" w:eastAsia="Times New Roman" w:hAnsiTheme="minorBidi"/>
-          <w:kern w:val="0"/>
-          <w:sz w:val="24"/>
-          <w:szCs w:val="24"/>
-          <w:cs/>
-          <w14:ligatures w14:val="none"/>
-        </w:rPr>
-        <w:t>1428 ทีทีบี อินเทอร์เน็ตแบงก์</w:t>
-      </w:r>
-      <w:proofErr w:type="spellStart"/>
-      <w:r>
-        <w:rPr>
-          <w:rFonts w:asciiTheme="minorBidi" w:eastAsia="Times New Roman" w:hAnsiTheme="minorBidi"/>
-          <w:kern w:val="0"/>
-          <w:sz w:val="24"/>
-          <w:szCs w:val="24"/>
-          <w:cs/>
-          <w14:ligatures w14:val="none"/>
-        </w:rPr>
-        <w:t>กิ้ง</w:t>
-      </w:r>
-      <w:proofErr w:type="spellEnd"/>
-      <w:r>
-        <w:rPr>
-          <w:rFonts w:asciiTheme="minorBidi" w:eastAsia="Times New Roman" w:hAnsiTheme="minorBidi"/>
-          <w:kern w:val="0"/>
-          <w:sz w:val="24"/>
-          <w:szCs w:val="24"/>
-          <w:cs/>
-          <w14:ligatures w14:val="none"/>
-        </w:rPr>
-        <w:t xml:space="preserve"> และแอป ทีทีบี ทัช</w:t>
-      </w:r>
-    </w:p>
-    <w:p>
-      <w:pPr>
-        <w:spacing w:after="0" w:line="240" w:lineRule="auto"/>
-        <w:rPr>
-          <w:rFonts w:asciiTheme="minorBidi" w:eastAsia="Times New Roman" w:hAnsiTheme="minorBidi"/>
-          <w:kern w:val="0"/>
-          <w:sz w:val="24"/>
-          <w:szCs w:val="24"/>
-          <w14:ligatures w14:val="none"/>
-        </w:rPr>
-      </w:pPr>
-      <w:r>
-        <w:rPr>
-          <w:rFonts w:asciiTheme="minorBidi" w:eastAsia="Times New Roman" w:hAnsiTheme="minorBidi"/>
-          <w:kern w:val="0"/>
-          <w:sz w:val="24"/>
-          <w:szCs w:val="24"/>
-          <w:cs/>
-          <w14:ligatures w14:val="none"/>
-        </w:rPr>
-        <w:t>7</w:t>
-      </w:r>
-      <w:r>
-        <w:rPr>
-          <w:rFonts w:asciiTheme="minorBidi" w:eastAsia="Times New Roman" w:hAnsiTheme="minorBidi"/>
-          <w:kern w:val="0"/>
-          <w:sz w:val="24"/>
-          <w:szCs w:val="24"/>
-          <w14:ligatures w14:val="none"/>
-        </w:rPr>
-        <w:t>)</w:t>
-      </w:r>
-      <w:r>
-        <w:rPr>
-          <w:rFonts w:asciiTheme="minorBidi" w:eastAsia="Times New Roman" w:hAnsiTheme="minorBidi"/>
-          <w:kern w:val="0"/>
-          <w:sz w:val="24"/>
-          <w:szCs w:val="24"/>
-          <w:cs/>
-          <w14:ligatures w14:val="none"/>
-        </w:rPr>
-        <w:t xml:space="preserve"> การใช้บริการหักบัญชีอัตโนมัติชำระค่าสินค้าและบริการ</w:t>
-      </w:r>
-      <w:r>
-        <w:rPr>
-          <w:rFonts w:asciiTheme="minorBidi" w:eastAsia="Times New Roman" w:hAnsiTheme="minorBidi"/>
-          <w:kern w:val="0"/>
-          <w:sz w:val="24"/>
-          <w:szCs w:val="24"/>
-          <w14:ligatures w14:val="none"/>
-        </w:rPr>
-        <w:t xml:space="preserve"> </w:t>
-      </w:r>
-      <w:r>
-        <w:rPr>
-          <w:rFonts w:asciiTheme="minorBidi" w:eastAsia="Times New Roman" w:hAnsiTheme="minorBidi"/>
-          <w:kern w:val="0"/>
-          <w:sz w:val="24"/>
-          <w:szCs w:val="24"/>
-          <w:cs/>
-          <w14:ligatures w14:val="none"/>
-        </w:rPr>
-        <w:t>(</w:t>
-      </w:r>
-      <w:r>
-        <w:rPr>
-          <w:rFonts w:asciiTheme="minorBidi" w:eastAsia="Times New Roman" w:hAnsiTheme="minorBidi"/>
-          <w:kern w:val="0"/>
-          <w:sz w:val="24"/>
-          <w:szCs w:val="24"/>
-          <w14:ligatures w14:val="none"/>
-        </w:rPr>
-        <w:t>direct debit)</w:t>
-      </w:r>
-    </w:p>
-    <w:p>
-      <w:pPr>
-        <w:spacing w:after="0" w:line="240" w:lineRule="auto"/>
-        <w:rPr>
-          <w:rFonts w:asciiTheme="minorBidi" w:eastAsia="Times New Roman" w:hAnsiTheme="minorBidi"/>
-          <w:kern w:val="0"/>
-          <w:sz w:val="24"/>
-          <w:szCs w:val="24"/>
-          <w14:ligatures w14:val="none"/>
-        </w:rPr>
-      </w:pPr>
-      <w:r>
-        <w:rPr>
-          <w:rFonts w:asciiTheme="minorBidi" w:eastAsia="Times New Roman" w:hAnsiTheme="minorBidi"/>
-          <w:kern w:val="0"/>
-          <w:sz w:val="24"/>
-          <w:szCs w:val="24"/>
-          <w:cs/>
-          <w14:ligatures w14:val="none"/>
-        </w:rPr>
-        <w:t xml:space="preserve">8) การชำระค่าสินค้าและบริการผ่าน </w:t>
-      </w:r>
-      <w:proofErr w:type="spellStart"/>
-      <w:r>
-        <w:rPr>
-          <w:rFonts w:asciiTheme="minorBidi" w:eastAsia="Times New Roman" w:hAnsiTheme="minorBidi"/>
-          <w:kern w:val="0"/>
-          <w:sz w:val="24"/>
-          <w:szCs w:val="24"/>
-          <w14:ligatures w14:val="none"/>
-        </w:rPr>
-        <w:t>Epays</w:t>
-      </w:r>
-      <w:proofErr w:type="spellEnd"/>
-      <w:r>
-        <w:rPr>
-          <w:rFonts w:asciiTheme="minorBidi" w:eastAsia="Times New Roman" w:hAnsiTheme="minorBidi"/>
-          <w:kern w:val="0"/>
-          <w:sz w:val="24"/>
-          <w:szCs w:val="24"/>
           <w14:ligatures w14:val="none"/>
         </w:rPr>
         <w:t xml:space="preserve"> (E-Payment)</w:t>
@@ -2812,31 +2698,7 @@
           <w:cs/>
           <w14:ligatures w14:val="none"/>
         </w:rPr>
-        <w:t>ค่าธรรมเนียมอื่น ๆ จากการใช้บริการบัญชี ทีบี ออ</w:t>
-      </w:r>
-      <w:proofErr w:type="spellStart"/>
-      <w:r>
-        <w:rPr>
-          <w:rFonts w:asciiTheme="minorBidi" w:eastAsia="Times New Roman" w:hAnsiTheme="minorBidi"/>
-          <w:kern w:val="0"/>
-          <w:sz w:val="24"/>
-          <w:szCs w:val="24"/>
-          <w:cs/>
-          <w14:ligatures w14:val="none"/>
-        </w:rPr>
-        <w:t>ลล์</w:t>
-      </w:r>
-      <w:proofErr w:type="spellEnd"/>
-      <w:r>
-        <w:rPr>
-          <w:rFonts w:asciiTheme="minorBidi" w:eastAsia="Times New Roman" w:hAnsiTheme="minorBidi"/>
-          <w:kern w:val="0"/>
-          <w:sz w:val="24"/>
-          <w:szCs w:val="24"/>
-          <w:cs/>
-          <w14:ligatures w14:val="none"/>
-        </w:rPr>
-        <w:t>ฟรีนอกเหนือจากธุรกรรมที่ถูกระบุไว้ข้างต้นให้เป็นไปตามประกาศอัตราค่าธรรมเนียมของธนาคาร</w:t>
+        <w:t>ค่าธรรมเนียมอื่น ๆ จากการใช้บริการบัญชี ทีบี ออลล์ฟรีนอกเหนือจากธุรกรรมที่ถูกระบุไว้ข้างต้นให้เป็นไปตามประกาศอัตราค่าธรรมเนียมของธนาคาร</w:t>
       </w:r>
     </w:p>
     <w:p>
@@ -3028,18 +2890,17 @@
         </w:rPr>
         <w:t>395</w:t>
       </w:r>
-    </w:p>
-    <w:p>
-      <w:pPr>
-        <w:spacing w:after="0" w:line="240" w:lineRule="auto"/>
-        <w:rPr>
-          <w:rFonts w:asciiTheme="minorBidi" w:eastAsia="Times New Roman" w:hAnsiTheme="minorBidi"/>
+      <w:r>
+        <w:rPr>
+          <w:rFonts w:asciiTheme="minorBidi" w:eastAsia="Times New Roman" w:hAnsiTheme="minorBidi" w:hint="cs"/>
           <w:kern w:val="0"/>
           <w:sz w:val="36"/>
           <w:szCs w:val="36"/>
-          <w14:ligatures w14:val="none"/>
-        </w:rPr>
-      </w:pPr>
+          <w:cs/>
+          <w14:ligatures w14:val="none"/>
+        </w:rPr>
+        <w:t xml:space="preserve"> </w:t>
+      </w:r>
       <w:r>
         <w:rPr>
           <w:rFonts w:asciiTheme="minorBidi" w:eastAsia="Times New Roman" w:hAnsiTheme="minorBidi"/>
@@ -3051,18 +2912,17 @@
         </w:rPr>
         <w:t>วัน ธนาคารจะทำการปิดบัญชีเงินฝากดังกล่าวทันที</w:t>
       </w:r>
-    </w:p>
-    <w:p>
-      <w:pPr>
-        <w:spacing w:after="0" w:line="240" w:lineRule="auto"/>
-        <w:rPr>
-          <w:rFonts w:asciiTheme="minorBidi" w:eastAsia="Times New Roman" w:hAnsiTheme="minorBidi"/>
+      <w:r>
+        <w:rPr>
+          <w:rFonts w:asciiTheme="minorBidi" w:eastAsia="Times New Roman" w:hAnsiTheme="minorBidi" w:hint="cs"/>
           <w:kern w:val="0"/>
           <w:sz w:val="36"/>
           <w:szCs w:val="36"/>
-          <w14:ligatures w14:val="none"/>
-        </w:rPr>
-      </w:pPr>
+          <w:cs/>
+          <w14:ligatures w14:val="none"/>
+        </w:rPr>
+        <w:t xml:space="preserve"> </w:t>
+      </w:r>
       <w:r>
         <w:rPr>
           <w:rFonts w:asciiTheme="minorBidi" w:eastAsia="Times New Roman" w:hAnsiTheme="minorBidi"/>
@@ -3072,21 +2932,18 @@
           <w:cs/>
           <w14:ligatures w14:val="none"/>
         </w:rPr>
-        <w:t>ธนาคารกำหนดให้บัญชี ทีทีบี ออ</w:t>
-      </w:r>
-      <w:proofErr w:type="spellStart"/>
+        <w:t>ธนาคารกำหนดให้บัญชี ทีทีบี ออลล์ฟรี ที่ไม่มีรายการฝาก-ถอนเงิน หรือไม่ได้นำสมุดเงินฝาก (ถ้ามี) มาปรับรายการ ณ</w:t>
+      </w:r>
       <w:r>
         <w:rPr>
           <w:rFonts w:asciiTheme="minorBidi" w:eastAsia="Times New Roman" w:hAnsiTheme="minorBidi"/>
           <w:kern w:val="0"/>
           <w:sz w:val="36"/>
           <w:szCs w:val="36"/>
-          <w:cs/>
-          <w14:ligatures w14:val="none"/>
-        </w:rPr>
-        <w:t>ลล์</w:t>
-      </w:r>
-      <w:proofErr w:type="spellEnd"/>
+          <w14:ligatures w14:val="none"/>
+        </w:rPr>
+        <w:t xml:space="preserve"> </w:t>
+      </w:r>
       <w:r>
         <w:rPr>
           <w:rFonts w:asciiTheme="minorBidi" w:eastAsia="Times New Roman" w:hAnsiTheme="minorBidi"/>
@@ -3096,7 +2953,7 @@
           <w:cs/>
           <w14:ligatures w14:val="none"/>
         </w:rPr>
-        <w:t>ฟรี ที่ไม่มีรายการฝาก-ถอนเงิน หรือไม่ได้นำสมุดเงินฝาก (ถ้ามี) มาปรับรายการ ณ</w:t>
+        <w:t xml:space="preserve">เคาน์เตอร์สาขาของธนาคารหรือ ไม่ได้ทำธุรกรรมผ่านช่องทางอิเล็กทรอนิกส์ ได้แก่ เครื่อง </w:t>
       </w:r>
       <w:r>
         <w:rPr>
@@ -3106,7 +2963,7 @@
           <w:szCs w:val="36"/>
           <w14:ligatures w14:val="none"/>
         </w:rPr>
-        <w:t xml:space="preserve"> </w:t>
+        <w:t>ATM ,</w:t>
       </w:r>
       <w:r>
         <w:rPr>
@@ -3117,7 +2974,7 @@
           <w:cs/>
           <w14:ligatures w14:val="none"/>
         </w:rPr>
-        <w:t xml:space="preserve">เคาน์เตอร์สาขาของธนาคารหรือ ไม่ได้ทำธุรกรรมผ่านช่องทางอิเล็กทรอนิกส์ ได้แก่ เครื่อง </w:t>
+        <w:t>เครื่องรับฝากเงินอัตโนมัติ (</w:t>
       </w:r>
       <w:r>
         <w:rPr>
@@ -3127,7 +2984,7 @@
           <w:szCs w:val="36"/>
           <w14:ligatures w14:val="none"/>
         </w:rPr>
-        <w:t>A TM ,</w:t>
+        <w:t>CDM)</w:t>
       </w:r>
       <w:r>
         <w:rPr>
@@ -3138,7 +2995,7 @@
           <w:cs/>
           <w14:ligatures w14:val="none"/>
         </w:rPr>
-        <w:t>เครื่องรับฝากเงินอัตโนมัติ (</w:t>
+        <w:t>ทีทีบี อินเทอร์เน็ตแบงก์กิ้ง</w:t>
       </w:r>
       <w:r>
         <w:rPr>
@@ -3148,43 +3005,41 @@
           <w:szCs w:val="36"/>
           <w14:ligatures w14:val="none"/>
         </w:rPr>
-        <w:t>CDM)</w:t>
-      </w:r>
+        <w:t xml:space="preserve">, </w:t>
+      </w:r>
+      <w:proofErr w:type="spellStart"/>
       <w:r>
         <w:rPr>
           <w:rFonts w:asciiTheme="minorBidi" w:eastAsia="Times New Roman" w:hAnsiTheme="minorBidi"/>
           <w:kern w:val="0"/>
           <w:sz w:val="36"/>
           <w:szCs w:val="36"/>
-          <w:cs/>
-          <w14:ligatures w14:val="none"/>
-        </w:rPr>
-        <w:t>ทีทีบี อินเทอร์เน็ตแบงก์</w:t>
-      </w:r>
-      <w:proofErr w:type="spellStart"/>
+          <w14:ligatures w14:val="none"/>
+        </w:rPr>
+        <w:t>Bahtnet</w:t>
+      </w:r>
+      <w:proofErr w:type="spellEnd"/>
       <w:r>
         <w:rPr>
           <w:rFonts w:asciiTheme="minorBidi" w:eastAsia="Times New Roman" w:hAnsiTheme="minorBidi"/>
           <w:kern w:val="0"/>
           <w:sz w:val="36"/>
           <w:szCs w:val="36"/>
-          <w:cs/>
-          <w14:ligatures w14:val="none"/>
-        </w:rPr>
-        <w:t>กิ้ง</w:t>
-      </w:r>
-      <w:proofErr w:type="spellEnd"/>
+          <w14:ligatures w14:val="none"/>
+        </w:rPr>
+        <w:t xml:space="preserve">, Interbank Transfer </w:t>
+      </w:r>
       <w:r>
         <w:rPr>
           <w:rFonts w:asciiTheme="minorBidi" w:eastAsia="Times New Roman" w:hAnsiTheme="minorBidi"/>
           <w:kern w:val="0"/>
           <w:sz w:val="36"/>
           <w:szCs w:val="36"/>
-          <w14:ligatures w14:val="none"/>
-        </w:rPr>
-        <w:t xml:space="preserve">, </w:t>
-      </w:r>
-      <w:proofErr w:type="spellStart"/>
+          <w:cs/>
+          <w14:ligatures w14:val="none"/>
+        </w:rPr>
+        <w:t>และ</w:t>
+      </w:r>
       <w:r>
         <w:rPr>
           <w:rFonts w:asciiTheme="minorBidi" w:eastAsia="Times New Roman" w:hAnsiTheme="minorBidi"/>
@@ -3193,18 +3048,18 @@
           <w:szCs w:val="36"/>
           <w14:ligatures w14:val="none"/>
         </w:rPr>
-        <w:t>Bahtnet</w:t>
-      </w:r>
-      <w:proofErr w:type="spellEnd"/>
+        <w:t xml:space="preserve"> </w:t>
+      </w:r>
       <w:r>
         <w:rPr>
           <w:rFonts w:asciiTheme="minorBidi" w:eastAsia="Times New Roman" w:hAnsiTheme="minorBidi"/>
           <w:kern w:val="0"/>
           <w:sz w:val="36"/>
           <w:szCs w:val="36"/>
-          <w14:ligatures w14:val="none"/>
-        </w:rPr>
-        <w:t xml:space="preserve">, Interbank Transfer </w:t>
+          <w:cs/>
+          <w14:ligatures w14:val="none"/>
+        </w:rPr>
+        <w:t>แ</w:t>
       </w:r>
       <w:r>
         <w:rPr>
@@ -3215,7 +3070,7 @@
           <w:cs/>
           <w14:ligatures w14:val="none"/>
         </w:rPr>
-        <w:t>และ</w:t>
+        <w:t>อ</w:t>
       </w:r>
       <w:r>
         <w:rPr>
@@ -3223,9 +3078,10 @@
           <w:kern w:val="0"/>
           <w:sz w:val="36"/>
           <w:szCs w:val="36"/>
-          <w14:ligatures w14:val="none"/>
-        </w:rPr>
-        <w:t xml:space="preserve"> </w:t>
+          <w:cs/>
+          <w14:ligatures w14:val="none"/>
+        </w:rPr>
+        <w:t xml:space="preserve">ป ทีทีบี ทัช รวมทั้งไม่มีการทำรายการผ่านตัวแทนรับฝากเงินของธนาคาร ติดต่อกันระยะเวลา </w:t>
       </w:r>
       <w:r>
         <w:rPr>
@@ -3233,10 +3089,9 @@
           <w:kern w:val="0"/>
           <w:sz w:val="36"/>
           <w:szCs w:val="36"/>
-          <w:cs/>
-          <w14:ligatures w14:val="none"/>
-        </w:rPr>
-        <w:t>แ</w:t>
+          <w14:ligatures w14:val="none"/>
+        </w:rPr>
+        <w:t xml:space="preserve">1 </w:t>
       </w:r>
       <w:r>
         <w:rPr>
@@ -3247,19 +3102,20 @@
           <w:cs/>
           <w14:ligatures w14:val="none"/>
         </w:rPr>
-        <w:t>อ</w:t>
-      </w:r>
-      <w:r>
+        <w:t>ปี ขึ้นไป เป็นบัญชีไม่เคลื่อนไหวทั้งนี้ การปรับเปลี่ยนสถานะของบัญชีไม่เคลื่อนไหวให้เป็นบัญชีปกติที่เคลื่อนไหว สามารถทำรายการฝาก-ถอนเงิน ณ เคาน์เตอร์บริการสาขาของธนาคารด้วยตนเองเท่านั้น</w:t>
+      </w:r>
+    </w:p>
+    <w:p>
+      <w:pPr>
+        <w:spacing w:after="0" w:line="240" w:lineRule="auto"/>
         <w:rPr>
           <w:rFonts w:asciiTheme="minorBidi" w:eastAsia="Times New Roman" w:hAnsiTheme="minorBidi"/>
           <w:kern w:val="0"/>
           <w:sz w:val="36"/>
           <w:szCs w:val="36"/>
-          <w:cs/>
-          <w14:ligatures w14:val="none"/>
-        </w:rPr>
-        <w:t xml:space="preserve">ป ทีทีบี ทัช รวมทั้งไม่มีการทำรายการผ่านตัวแทนรับฝากเงินของธนาคาร ติดต่อกันระยะเวลา </w:t>
-      </w:r>
+          <w14:ligatures w14:val="none"/>
+        </w:rPr>
+      </w:pPr>
       <w:r>
         <w:rPr>
           <w:rFonts w:asciiTheme="minorBidi" w:eastAsia="Times New Roman" w:hAnsiTheme="minorBidi"/>
@@ -3268,7 +3124,7 @@
           <w:szCs w:val="36"/>
           <w14:ligatures w14:val="none"/>
         </w:rPr>
-        <w:t xml:space="preserve">1 </w:t>
+        <w:t xml:space="preserve">2) </w:t>
       </w:r>
       <w:r>
         <w:rPr>
@@ -3279,7 +3135,7 @@
           <w:cs/>
           <w14:ligatures w14:val="none"/>
         </w:rPr>
-        <w:t>ปี ขึ้นไป เป็นบัญชีไม่เคลื่อนไหวทั้งนี้ การปรับเปลี่ยนสถานะของบัญชีไม่เคลื่อนไหวให้เป็นบัญชีปกติที่เคลื่อนไหว สามารถทำรายการฝาก-ถอนเงิน ณ เคาน์เตอร์บริการสาขาของธนาคารด้วยตนเองเท่านั้น</w:t>
+        <w:t>ค่าธรรมเนียมอื่น ๆ จากการใช้บริการบัญชี ทีทีบี ออลล์ฟรีนอกเหนือจาก ค่าธรรมเนียมที่ธนาคารยกเว้นให้แก่ผู้ฝากเงินดังกล่าว(ถ้ามี) ให้เป็นไปตามประกาศอัตราค่าธรรมเนียมของธนาคาร</w:t>
       </w:r>
     </w:p>
     <w:p>
@@ -3299,9 +3155,10 @@
           <w:kern w:val="0"/>
           <w:sz w:val="36"/>
           <w:szCs w:val="36"/>
-          <w14:ligatures w14:val="none"/>
-        </w:rPr>
-        <w:t xml:space="preserve">2) </w:t>
+          <w:cs/>
+          <w14:ligatures w14:val="none"/>
+        </w:rPr>
+        <w:t>ค่ารักษาบัญชี</w:t>
       </w:r>
       <w:r>
         <w:rPr>
@@ -3309,12 +3166,10 @@
           <w:kern w:val="0"/>
           <w:sz w:val="36"/>
           <w:szCs w:val="36"/>
-          <w:cs/>
-          <w14:ligatures w14:val="none"/>
-        </w:rPr>
-        <w:t>ค่าธรรมเนียมอื่น ๆ จากการใช้บริการบัญชี ทีทีบี ออ</w:t>
-      </w:r>
-      <w:proofErr w:type="spellStart"/>
+          <w14:ligatures w14:val="none"/>
+        </w:rPr>
+        <w:t xml:space="preserve">: </w:t>
+      </w:r>
       <w:r>
         <w:rPr>
           <w:rFonts w:asciiTheme="minorBidi" w:eastAsia="Times New Roman" w:hAnsiTheme="minorBidi"/>
@@ -3324,26 +3179,30 @@
           <w:cs/>
           <w14:ligatures w14:val="none"/>
         </w:rPr>
-        <w:t>ลล์</w:t>
-      </w:r>
-      <w:proofErr w:type="spellEnd"/>
-      <w:r>
-        <w:rPr>
-          <w:rFonts w:asciiTheme="minorBidi" w:eastAsia="Times New Roman" w:hAnsiTheme="minorBidi"/>
+        <w:t>บัญชีที่ไม่เคลื่อนไหว 1 ปีขึ้นไป กรณียอดเงินคงเหลือ ต่ำกว่า 2,000 บาท มีค่ารักษาบัญชี 50 บาทต่อบัญชีต่อเดือน</w:t>
+      </w:r>
+    </w:p>
+    <w:p>
+      <w:pPr>
+        <w:spacing w:after="0" w:line="240" w:lineRule="auto"/>
+        <w:rPr>
+          <w:rFonts w:asciiTheme="minorBidi" w:eastAsia="Times New Roman" w:hAnsiTheme="minorBidi"/>
+          <w:b/>
+          <w:bCs/>
           <w:kern w:val="0"/>
           <w:sz w:val="36"/>
           <w:szCs w:val="36"/>
-          <w:cs/>
-          <w14:ligatures w14:val="none"/>
-        </w:rPr>
-        <w:t>ฟรีนอกเหนือจาก ค่าธรรมเนียมที่ธนาคารยกเว้นให้แก่ผู้ฝากเงินดังกล่าว(ถ้ามี) ให้เป็นไปตามประกาศอัตราค่าธรรมเนียมของธนาคาร</w:t>
-      </w:r>
-    </w:p>
-    <w:p>
-      <w:pPr>
-        <w:spacing w:after="0" w:line="240" w:lineRule="auto"/>
-        <w:rPr>
-          <w:rFonts w:asciiTheme="minorBidi" w:eastAsia="Times New Roman" w:hAnsiTheme="minorBidi"/>
+          <w14:ligatures w14:val="none"/>
+        </w:rPr>
+      </w:pPr>
+    </w:p>
+    <w:p>
+      <w:pPr>
+        <w:spacing w:after="0" w:line="240" w:lineRule="auto"/>
+        <w:rPr>
+          <w:rFonts w:asciiTheme="minorBidi" w:eastAsia="Times New Roman" w:hAnsiTheme="minorBidi"/>
+          <w:b/>
+          <w:bCs/>
           <w:kern w:val="0"/>
           <w:sz w:val="36"/>
           <w:szCs w:val="36"/>
@@ -3353,15 +3212,20 @@
       <w:r>
         <w:rPr>
           <w:rFonts w:asciiTheme="minorBidi" w:eastAsia="Times New Roman" w:hAnsiTheme="minorBidi"/>
+          <w:b/>
+          <w:bCs/>
           <w:kern w:val="0"/>
           <w:sz w:val="36"/>
           <w:szCs w:val="36"/>
           <w:cs/>
           <w14:ligatures w14:val="none"/>
         </w:rPr>
-        <w:t>ค่ารักษาบัญชี</w:t>
-      </w:r>
-      <w:r>
+        <w:t>(5.) ข้อแนะนำ/คำเตือน</w:t>
+      </w:r>
+    </w:p>
+    <w:p>
+      <w:pPr>
+        <w:spacing w:after="0" w:line="240" w:lineRule="auto"/>
         <w:rPr>
           <w:rFonts w:asciiTheme="minorBidi" w:eastAsia="Times New Roman" w:hAnsiTheme="minorBidi"/>
           <w:kern w:val="0"/>
@@ -3369,8 +3233,7 @@
           <w:szCs w:val="36"/>
           <w14:ligatures w14:val="none"/>
         </w:rPr>
-        <w:t xml:space="preserve">: </w:t>
-      </w:r>
+      </w:pPr>
       <w:r>
         <w:rPr>
           <w:rFonts w:asciiTheme="minorBidi" w:eastAsia="Times New Roman" w:hAnsiTheme="minorBidi"/>
@@ -3380,170 +3243,106 @@
           <w:cs/>
           <w14:ligatures w14:val="none"/>
         </w:rPr>
-        <w:t>บัญชีที่ไม่เคลื่อนไหว 1 ปีขึ้นไป กรณียอดเงินคงเหลือ ต่ำกว่า 2,000 บาท มีค่ารักษาบัญชี 50 บาทต่อบัญชีต่อเดือน</w:t>
-      </w:r>
-    </w:p>
-    <w:p>
-      <w:pPr>
-        <w:spacing w:after="0" w:line="240" w:lineRule="auto"/>
+        <w:t>ข้อควรระวัง</w:t>
+      </w:r>
+      <w:r>
+        <w:rPr>
+          <w:rFonts w:asciiTheme="minorBidi" w:eastAsia="Times New Roman" w:hAnsiTheme="minorBidi"/>
+          <w:kern w:val="0"/>
+          <w:sz w:val="36"/>
+          <w:szCs w:val="36"/>
+          <w14:ligatures w14:val="none"/>
+        </w:rPr>
+        <w:t xml:space="preserve">: </w:t>
+      </w:r>
+      <w:r>
+        <w:rPr>
+          <w:rFonts w:asciiTheme="minorBidi" w:eastAsia="Times New Roman" w:hAnsiTheme="minorBidi"/>
+          <w:kern w:val="0"/>
+          <w:sz w:val="36"/>
+          <w:szCs w:val="36"/>
+          <w:cs/>
+          <w14:ligatures w14:val="none"/>
+        </w:rPr>
+        <w:t>เพื่อรับสิทธิประโยชน์สูงสุดตามแผนความคุ้มครองการประกันภัย</w:t>
+      </w:r>
+      <w:r>
+        <w:rPr>
+          <w:rFonts w:asciiTheme="minorBidi" w:eastAsia="Times New Roman" w:hAnsiTheme="minorBidi"/>
+          <w:kern w:val="0"/>
+          <w:sz w:val="36"/>
+          <w:szCs w:val="36"/>
+          <w14:ligatures w14:val="none"/>
+        </w:rPr>
+        <w:t xml:space="preserve"> </w:t>
+      </w:r>
+      <w:r>
+        <w:rPr>
+          <w:rFonts w:asciiTheme="minorBidi" w:eastAsia="Times New Roman" w:hAnsiTheme="minorBidi"/>
+          <w:kern w:val="0"/>
+          <w:sz w:val="36"/>
+          <w:szCs w:val="36"/>
+          <w:cs/>
+          <w14:ligatures w14:val="none"/>
+        </w:rPr>
+        <w:t>อุบัติเหตุส่วนบุคคลนั้นจะต้องมีอายุระหว่าง 15-70 ปี และควรมีเงินคงเหลือในบัญชีไม่น้อยกว่า 5,000 บาทต่อวัน</w:t>
+      </w:r>
+    </w:p>
+    <w:p>
+      <w:pPr>
+        <w:spacing w:after="0" w:line="240" w:lineRule="auto"/>
+        <w:rPr>
+          <w:rFonts w:asciiTheme="minorBidi" w:eastAsia="Times New Roman" w:hAnsiTheme="minorBidi"/>
+          <w:kern w:val="0"/>
+          <w:sz w:val="28"/>
+          <w14:ligatures w14:val="none"/>
+        </w:rPr>
+      </w:pPr>
+    </w:p>
+    <w:p>
+      <w:pPr>
         <w:rPr>
           <w:rFonts w:asciiTheme="minorBidi" w:eastAsia="Times New Roman" w:hAnsiTheme="minorBidi"/>
           <w:b/>
           <w:bCs/>
           <w:kern w:val="0"/>
-          <w:sz w:val="36"/>
-          <w:szCs w:val="36"/>
-          <w14:ligatures w14:val="none"/>
-        </w:rPr>
-      </w:pPr>
-    </w:p>
-    <w:p>
-      <w:pPr>
-        <w:spacing w:after="0" w:line="240" w:lineRule="auto"/>
+          <w:sz w:val="28"/>
+          <w:cs/>
+          <w14:ligatures w14:val="none"/>
+        </w:rPr>
+      </w:pPr>
+      <w:r>
         <w:rPr>
           <w:rFonts w:asciiTheme="minorBidi" w:eastAsia="Times New Roman" w:hAnsiTheme="minorBidi"/>
           <w:b/>
           <w:bCs/>
           <w:kern w:val="0"/>
-          <w:sz w:val="36"/>
-          <w:szCs w:val="36"/>
-          <w14:ligatures w14:val="none"/>
-        </w:rPr>
-      </w:pPr>
-      <w:r>
+          <w:sz w:val="28"/>
+          <w:cs/>
+          <w14:ligatures w14:val="none"/>
+        </w:rPr>
+        <w:br w:type="page"/>
+      </w:r>
+    </w:p>
+    <w:p>
+      <w:pPr>
+        <w:spacing w:after="0" w:line="240" w:lineRule="auto"/>
         <w:rPr>
           <w:rFonts w:asciiTheme="minorBidi" w:eastAsia="Times New Roman" w:hAnsiTheme="minorBidi"/>
           <w:b/>
           <w:bCs/>
           <w:kern w:val="0"/>
-          <w:sz w:val="36"/>
-          <w:szCs w:val="36"/>
-          <w:cs/>
-          <w14:ligatures w14:val="none"/>
-        </w:rPr>
-        <w:t>(5.) ข้อแนะนำ/คำเตือน</w:t>
-      </w:r>
-    </w:p>
-    <w:p>
-      <w:pPr>
-        <w:spacing w:after="0" w:line="240" w:lineRule="auto"/>
-        <w:rPr>
-          <w:rFonts w:asciiTheme="minorBidi" w:eastAsia="Times New Roman" w:hAnsiTheme="minorBidi"/>
-          <w:kern w:val="0"/>
-          <w:sz w:val="36"/>
-          <w:szCs w:val="36"/>
-          <w14:ligatures w14:val="none"/>
-        </w:rPr>
-      </w:pPr>
-      <w:r>
-        <w:rPr>
-          <w:rFonts w:asciiTheme="minorBidi" w:eastAsia="Times New Roman" w:hAnsiTheme="minorBidi"/>
-          <w:kern w:val="0"/>
-          <w:sz w:val="36"/>
-          <w:szCs w:val="36"/>
-          <w:cs/>
-          <w14:ligatures w14:val="none"/>
-        </w:rPr>
-        <w:t>ข้อควรระวัง</w:t>
-      </w:r>
-      <w:r>
-        <w:rPr>
-          <w:rFonts w:asciiTheme="minorBidi" w:eastAsia="Times New Roman" w:hAnsiTheme="minorBidi"/>
-          <w:kern w:val="0"/>
-          <w:sz w:val="36"/>
-          <w:szCs w:val="36"/>
-          <w14:ligatures w14:val="none"/>
-        </w:rPr>
-        <w:t xml:space="preserve">: </w:t>
-      </w:r>
-      <w:r>
-        <w:rPr>
-          <w:rFonts w:asciiTheme="minorBidi" w:eastAsia="Times New Roman" w:hAnsiTheme="minorBidi"/>
-          <w:kern w:val="0"/>
-          <w:sz w:val="36"/>
-          <w:szCs w:val="36"/>
-          <w:cs/>
-          <w14:ligatures w14:val="none"/>
-        </w:rPr>
-        <w:t>เพื่อรับสิทธิประโยชน์สูงสุดตามแผนความคุ้มครองการประกันภัย</w:t>
-      </w:r>
-      <w:r>
-        <w:rPr>
-          <w:rFonts w:asciiTheme="minorBidi" w:eastAsia="Times New Roman" w:hAnsiTheme="minorBidi"/>
-          <w:kern w:val="0"/>
-          <w:sz w:val="36"/>
-          <w:szCs w:val="36"/>
-          <w14:ligatures w14:val="none"/>
-        </w:rPr>
-        <w:t xml:space="preserve"> </w:t>
-      </w:r>
-      <w:r>
-        <w:rPr>
-          <w:rFonts w:asciiTheme="minorBidi" w:eastAsia="Times New Roman" w:hAnsiTheme="minorBidi"/>
-          <w:kern w:val="0"/>
-          <w:sz w:val="36"/>
-          <w:szCs w:val="36"/>
-          <w:cs/>
-          <w14:ligatures w14:val="none"/>
-        </w:rPr>
-        <w:t>อุบัติเหตุส่วนบุคคลนั้นจะต้องมีอายุระหว่าง 15-70 ปี และควรมีเงินคงเหลือในบัญชีไม่น้อยกว่า 5,000 บาทต่อวัน</w:t>
-      </w:r>
-    </w:p>
-    <w:p>
-      <w:pPr>
-        <w:spacing w:after="0" w:line="240" w:lineRule="auto"/>
-        <w:rPr>
-          <w:rFonts w:asciiTheme="minorBidi" w:eastAsia="Times New Roman" w:hAnsiTheme="minorBidi"/>
-          <w:kern w:val="0"/>
-          <w:sz w:val="28"/>
-          <w14:ligatures w14:val="none"/>
-        </w:rPr>
-      </w:pPr>
-    </w:p>
-    <w:p>
-      <w:pPr>
+          <w:sz w:val="24"/>
+          <w:szCs w:val="24"/>
+          <w14:ligatures w14:val="none"/>
+        </w:rPr>
+      </w:pPr>
+      <w:r>
         <w:rPr>
           <w:rFonts w:asciiTheme="minorBidi" w:eastAsia="Times New Roman" w:hAnsiTheme="minorBidi"/>
           <w:b/>
           <w:bCs/>
           <w:kern w:val="0"/>
-          <w:sz w:val="28"/>
-          <w:cs/>
-          <w14:ligatures w14:val="none"/>
-        </w:rPr>
-      </w:pPr>
-      <w:r>
-        <w:rPr>
-          <w:rFonts w:asciiTheme="minorBidi" w:eastAsia="Times New Roman" w:hAnsiTheme="minorBidi"/>
-          <w:b/>
-          <w:bCs/>
-          <w:kern w:val="0"/>
-          <w:sz w:val="28"/>
-          <w:cs/>
-          <w14:ligatures w14:val="none"/>
-        </w:rPr>
-        <w:br w:type="page"/>
-      </w:r>
-    </w:p>
-    <w:p>
-      <w:pPr>
-        <w:spacing w:after="0" w:line="240" w:lineRule="auto"/>
-        <w:rPr>
-          <w:rFonts w:asciiTheme="minorBidi" w:eastAsia="Times New Roman" w:hAnsiTheme="minorBidi"/>
-          <w:b/>
-          <w:bCs/>
-          <w:kern w:val="0"/>
-          <w:sz w:val="24"/>
-          <w:szCs w:val="24"/>
-          <w14:ligatures w14:val="none"/>
-        </w:rPr>
-      </w:pPr>
-      <w:r>
-        <w:rPr>
-          <w:rFonts w:asciiTheme="minorBidi" w:eastAsia="Times New Roman" w:hAnsiTheme="minorBidi"/>
-          <w:b/>
-          <w:bCs/>
-          <w:kern w:val="0"/>
           <w:sz w:val="24"/>
           <w:szCs w:val="24"/>
           <w:cs/>
@@ -3716,7 +3515,29 @@
           <w:cs/>
           <w14:ligatures w14:val="none"/>
         </w:rPr>
-        <w:t xml:space="preserve">ให้ความคุ้มครองอบัติเหตุทันทีที่เปิดบัญชี </w:t>
+        <w:t>ให้ความคุ้มครองอ</w:t>
+      </w:r>
+      <w:r>
+        <w:rPr>
+          <w:rFonts w:asciiTheme="minorBidi" w:eastAsia="Times New Roman" w:hAnsiTheme="minorBidi" w:hint="cs"/>
+          <w:kern w:val="0"/>
+          <w:sz w:val="24"/>
+          <w:szCs w:val="24"/>
+          <w:cs/>
+          <w14:ligatures w14:val="none"/>
+        </w:rPr>
+        <w:t>ุ</w:t>
+      </w:r>
+      <w:r>
+        <w:rPr>
+          <w:rFonts w:asciiTheme="minorBidi" w:eastAsia="Times New Roman" w:hAnsiTheme="minorBidi"/>
+          <w:kern w:val="0"/>
+          <w:sz w:val="24"/>
+          <w:szCs w:val="24"/>
+          <w:cs/>
+          <w14:ligatures w14:val="none"/>
+        </w:rPr>
+        <w:t xml:space="preserve">บัติเหตุทันทีที่เปิดบัญชี </w:t>
       </w:r>
       <w:r>
         <w:rPr>
@@ -4058,7 +3879,29 @@
           <w:cs/>
           <w14:ligatures w14:val="none"/>
         </w:rPr>
-        <w:t xml:space="preserve"> บาทต่ออบัติเหตุต่อครั้งจากการบาดเจ็บจากอุบัติเหตุทั่วไป ไม่รวมการถูกฆาตกรรม หรือถูกทำร้ายร่างกาย หรือขณะขับขี่หรือโดยสารรถจักรยานยนต์สำหรับลูกค้าที่เปิดบัญชีและได้รับสิทธิคุ้มครองค่ารักษาพยาบาลทั้งนี้ ธนาคารสงวนสิทธิ์ตามเงื่อนไข ดังต่อไปนี้</w:t>
+        <w:t xml:space="preserve"> บาทต่ออ</w:t>
+      </w:r>
+      <w:r>
+        <w:rPr>
+          <w:rFonts w:asciiTheme="minorBidi" w:eastAsia="Times New Roman" w:hAnsiTheme="minorBidi" w:hint="cs"/>
+          <w:kern w:val="0"/>
+          <w:sz w:val="24"/>
+          <w:szCs w:val="24"/>
+          <w:cs/>
+          <w14:ligatures w14:val="none"/>
+        </w:rPr>
+        <w:t>ุ</w:t>
+      </w:r>
+      <w:r>
+        <w:rPr>
+          <w:rFonts w:asciiTheme="minorBidi" w:eastAsia="Times New Roman" w:hAnsiTheme="minorBidi"/>
+          <w:kern w:val="0"/>
+          <w:sz w:val="24"/>
+          <w:szCs w:val="24"/>
+          <w:cs/>
+          <w14:ligatures w14:val="none"/>
+        </w:rPr>
+        <w:t>บัติเหตุต่อครั้งจากการบาดเจ็บจากอุบัติเหตุทั่วไป ไม่รวมการถูกฆาตกรรม หรือถูกทำร้ายร่างกาย หรือขณะขับขี่หรือโดยสารรถจักรยานยนต์สำหรับลูกค้าที่เปิดบัญชีและได้รับสิทธิคุ้มครองค่ารักษาพยาบาลทั้งนี้ ธนาคารสงวนสิทธิ์ตามเงื่อนไข ดังต่อไปนี้</w:t>
       </w:r>
     </w:p>
     <w:p>
@@ -4092,31 +3935,7 @@
           <w:cs/>
           <w14:ligatures w14:val="none"/>
         </w:rPr>
-        <w:t xml:space="preserve"> กรณีลูกค้าบัญชีเดิม ให้ความคุ้มครองค่ารักษาพยาบาลจากอุบัติเหตุสำหรับลูกค้าบัญชี ทีทีบี ออ</w:t>
-      </w:r>
-      <w:proofErr w:type="spellStart"/>
-      <w:r>
-        <w:rPr>
-          <w:rFonts w:asciiTheme="minorBidi" w:eastAsia="Times New Roman" w:hAnsiTheme="minorBidi"/>
-          <w:kern w:val="0"/>
-          <w:sz w:val="24"/>
-          <w:szCs w:val="24"/>
-          <w:cs/>
-          <w14:ligatures w14:val="none"/>
-        </w:rPr>
-        <w:t>ลล์</w:t>
-      </w:r>
-      <w:proofErr w:type="spellEnd"/>
-      <w:r>
-        <w:rPr>
-          <w:rFonts w:asciiTheme="minorBidi" w:eastAsia="Times New Roman" w:hAnsiTheme="minorBidi"/>
-          <w:kern w:val="0"/>
-          <w:sz w:val="24"/>
-          <w:szCs w:val="24"/>
-          <w:cs/>
-          <w14:ligatures w14:val="none"/>
-        </w:rPr>
-        <w:t xml:space="preserve">ฟรี เพียงมีเงินคงเหลือไว้ในบัญชีทุกวัน ตั้งแต่ </w:t>
+        <w:t xml:space="preserve"> กรณีลูกค้าบัญชีเดิม ให้ความคุ้มครองค่ารักษาพยาบาลจากอุบัติเหตุสำหรับลูกค้าบัญชี ทีทีบี ออลล์ฟรี เพียงมีเงินคงเหลือไว้ในบัญชีทุกวัน ตั้งแต่ </w:t>
       </w:r>
       <w:r>
         <w:rPr>
@@ -4245,7 +4064,29 @@
           <w:cs/>
           <w14:ligatures w14:val="none"/>
         </w:rPr>
-        <w:t xml:space="preserve"> ลูกค้าที่ปิดบัญชีใหม่ ได้รับความคุ้มครองทันที ภายหลังจากเปิดบัญชี จนถึงวันสิ้นเดือนที่เปิดบัญชี โดยไม่กำหนดยอดเงินฝา</w:t>
+        <w:t xml:space="preserve"> ลูกค้าที่</w:t>
+      </w:r>
+      <w:r>
+        <w:rPr>
+          <w:rFonts w:asciiTheme="minorBidi" w:eastAsia="Times New Roman" w:hAnsiTheme="minorBidi" w:hint="cs"/>
+          <w:kern w:val="0"/>
+          <w:sz w:val="24"/>
+          <w:szCs w:val="24"/>
+          <w:cs/>
+          <w14:ligatures w14:val="none"/>
+        </w:rPr>
+        <w:t>เ</w:t>
+      </w:r>
+      <w:r>
+        <w:rPr>
+          <w:rFonts w:asciiTheme="minorBidi" w:eastAsia="Times New Roman" w:hAnsiTheme="minorBidi"/>
+          <w:kern w:val="0"/>
+          <w:sz w:val="24"/>
+          <w:szCs w:val="24"/>
+          <w:cs/>
+          <w14:ligatures w14:val="none"/>
+        </w:rPr>
+        <w:t>ปิดบัญชีใหม่ ได้รับความคุ้มครองทันที ภายหลังจากเปิดบัญชี จนถึงวันสิ้นเดือนที่เปิดบัญชี โดยไม่กำหนดยอดเงินฝา</w:t>
       </w:r>
       <w:r>
         <w:rPr>
@@ -4267,31 +4108,29 @@
           <w:cs/>
           <w14:ligatures w14:val="none"/>
         </w:rPr>
-        <w:t>คงเหลืออยู่ในบัญชี (ธนาคารขอสงวนสิทธิ์ให้ความคุ้มครองเฉพาะลูกค้าบัญชี ที่ที่บี ออ</w:t>
-      </w:r>
-      <w:proofErr w:type="spellStart"/>
-      <w:r>
-        <w:rPr>
-          <w:rFonts w:asciiTheme="minorBidi" w:eastAsia="Times New Roman" w:hAnsiTheme="minorBidi"/>
-          <w:kern w:val="0"/>
-          <w:sz w:val="24"/>
-          <w:szCs w:val="24"/>
-          <w:cs/>
-          <w14:ligatures w14:val="none"/>
-        </w:rPr>
-        <w:t>ลล์</w:t>
-      </w:r>
-      <w:proofErr w:type="spellEnd"/>
-      <w:r>
-        <w:rPr>
-          <w:rFonts w:asciiTheme="minorBidi" w:eastAsia="Times New Roman" w:hAnsiTheme="minorBidi"/>
-          <w:kern w:val="0"/>
-          <w:sz w:val="24"/>
-          <w:szCs w:val="24"/>
-          <w:cs/>
-          <w14:ligatures w14:val="none"/>
-        </w:rPr>
-        <w:t>ฟรี ที่เปิดบัญชีใหม่</w:t>
+        <w:t>คงเหลืออยู่ในบัญชี (ธนาคารขอสงวนสิทธิ</w:t>
+      </w:r>
+      <w:r>
+        <w:rPr>
+          <w:rFonts w:asciiTheme="minorBidi" w:eastAsia="Times New Roman" w:hAnsiTheme="minorBidi" w:hint="cs"/>
+          <w:kern w:val="0"/>
+          <w:sz w:val="24"/>
+          <w:szCs w:val="24"/>
+          <w:cs/>
+          <w14:ligatures w14:val="none"/>
+        </w:rPr>
+        <w:t>์</w:t>
+      </w:r>
+      <w:r>
+        <w:rPr>
+          <w:rFonts w:asciiTheme="minorBidi" w:eastAsia="Times New Roman" w:hAnsiTheme="minorBidi"/>
+          <w:kern w:val="0"/>
+          <w:sz w:val="24"/>
+          <w:szCs w:val="24"/>
+          <w:cs/>
+          <w14:ligatures w14:val="none"/>
+        </w:rPr>
+        <w:t>ให้ความคุ้มครองเฉพาะลูกค้าบัญชี ทีทีบี ออลล์ฟรี ที่เปิดบัญชีใหม่</w:t>
       </w:r>
       <w:r>
         <w:rPr>
@@ -4446,31 +4285,7 @@
           <w:cs/>
           <w14:ligatures w14:val="none"/>
         </w:rPr>
-        <w:t>5.3 กรณีลูกค้าสำรองจ่ายไปก่อนจะได้รับเงินค่ารักษาพยาบาลคืนภายใน 15 วันทำการหลังจากดำเนินเรื่องขอเบิกค่ารักษาพยาบาลกับบริษัทประกันไปแล้ว โดยบริษัทประกันจะคืนเงินเข้าบัญชี ทีทีบี ออ</w:t>
-      </w:r>
-      <w:proofErr w:type="spellStart"/>
-      <w:r>
-        <w:rPr>
-          <w:rFonts w:asciiTheme="minorBidi" w:eastAsia="Times New Roman" w:hAnsiTheme="minorBidi"/>
-          <w:kern w:val="0"/>
-          <w:sz w:val="24"/>
-          <w:szCs w:val="24"/>
-          <w:cs/>
-          <w14:ligatures w14:val="none"/>
-        </w:rPr>
-        <w:t>ลล์</w:t>
-      </w:r>
-      <w:proofErr w:type="spellEnd"/>
-      <w:r>
-        <w:rPr>
-          <w:rFonts w:asciiTheme="minorBidi" w:eastAsia="Times New Roman" w:hAnsiTheme="minorBidi"/>
-          <w:kern w:val="0"/>
-          <w:sz w:val="24"/>
-          <w:szCs w:val="24"/>
-          <w:cs/>
-          <w14:ligatures w14:val="none"/>
-        </w:rPr>
-        <w:t>ฟรี (บัญชีใดบัญชีหนึ่ง กรณีมีหลายบัญชี) ตามที่ลูกค้าแจ้งความจำนงโดยลูกค้าสามารถตรวจสอบสถานะ การเบิกค่ารักษาพยาบาลได้ โดยโทรศัพท์สอบถามได้ที่บริษัทประกัน</w:t>
+        <w:t>5.3 กรณีลูกค้าสำรองจ่ายไปก่อนจะได้รับเงินค่ารักษาพยาบาลคืนภายใน 15 วันทำการหลังจากดำเนินเรื่องขอเบิกค่ารักษาพยาบาลกับบริษัทประกันไปแล้ว โดยบริษัทประกันจะคืนเงินเข้าบัญชี ทีทีบี ออลล์ฟรี (บัญชีใดบัญชีหนึ่ง กรณีมีหลายบัญชี) ตามที่ลูกค้าแจ้งความจำนงโดยลูกค้าสามารถตรวจสอบสถานะ การเบิกค่ารักษาพยาบาลได้ โดยโทรศัพท์สอบถามได้ที่บริษัทประกัน</w:t>
       </w:r>
     </w:p>
     <w:p>
@@ -4573,31 +4388,29 @@
           <w:cs/>
           <w14:ligatures w14:val="none"/>
         </w:rPr>
-        <w:t>2) ให้ความคุ้มครองลูกค้าที่เปิดบัญชี ทีทีมี ออ</w:t>
-      </w:r>
-      <w:proofErr w:type="spellStart"/>
-      <w:r>
-        <w:rPr>
-          <w:rFonts w:asciiTheme="minorBidi" w:eastAsia="Times New Roman" w:hAnsiTheme="minorBidi"/>
-          <w:kern w:val="0"/>
-          <w:sz w:val="24"/>
-          <w:szCs w:val="24"/>
-          <w:cs/>
-          <w14:ligatures w14:val="none"/>
-        </w:rPr>
-        <w:t>ลล์</w:t>
-      </w:r>
-      <w:proofErr w:type="spellEnd"/>
-      <w:r>
-        <w:rPr>
-          <w:rFonts w:asciiTheme="minorBidi" w:eastAsia="Times New Roman" w:hAnsiTheme="minorBidi"/>
-          <w:kern w:val="0"/>
-          <w:sz w:val="24"/>
-          <w:szCs w:val="24"/>
-          <w:cs/>
-          <w14:ligatures w14:val="none"/>
-        </w:rPr>
-        <w:t>ฟรี ที่มีอายุระหว่าง</w:t>
+        <w:t>2) ให้ความคุ้มครองลูกค้าที่เปิดบัญชี ทีที</w:t>
+      </w:r>
+      <w:r>
+        <w:rPr>
+          <w:rFonts w:asciiTheme="minorBidi" w:eastAsia="Times New Roman" w:hAnsiTheme="minorBidi" w:hint="cs"/>
+          <w:kern w:val="0"/>
+          <w:sz w:val="24"/>
+          <w:szCs w:val="24"/>
+          <w:cs/>
+          <w14:ligatures w14:val="none"/>
+        </w:rPr>
+        <w:t>บี</w:t>
+      </w:r>
+      <w:r>
+        <w:rPr>
+          <w:rFonts w:asciiTheme="minorBidi" w:eastAsia="Times New Roman" w:hAnsiTheme="minorBidi"/>
+          <w:kern w:val="0"/>
+          <w:sz w:val="24"/>
+          <w:szCs w:val="24"/>
+          <w:cs/>
+          <w14:ligatures w14:val="none"/>
+        </w:rPr>
+        <w:t xml:space="preserve"> ออลล์ฟรี ที่มีอายุระหว่าง</w:t>
       </w:r>
       <w:r>
         <w:rPr>
@@ -4643,18 +4456,17 @@
         </w:rPr>
         <w:t>3) กรณีมีบัญชี มากกว่า 1 บัญชี จะได้รับวงเงินคุ้มครองรวมทุกบัญชีสูงสุด 3,000,000 บาท ความคุ้มครองค่ารักษาพยาบาล</w:t>
       </w:r>
-    </w:p>
-    <w:p>
-      <w:pPr>
-        <w:spacing w:after="0" w:line="240" w:lineRule="auto"/>
-        <w:rPr>
-          <w:rFonts w:asciiTheme="minorBidi" w:eastAsia="Times New Roman" w:hAnsiTheme="minorBidi"/>
-          <w:kern w:val="0"/>
-          <w:sz w:val="24"/>
-          <w:szCs w:val="24"/>
-          <w14:ligatures w14:val="none"/>
-        </w:rPr>
-      </w:pPr>
+      <w:r>
+        <w:rPr>
+          <w:rFonts w:asciiTheme="minorBidi" w:eastAsia="Times New Roman" w:hAnsiTheme="minorBidi" w:hint="cs"/>
+          <w:kern w:val="0"/>
+          <w:sz w:val="24"/>
+          <w:szCs w:val="24"/>
+          <w:cs/>
+          <w14:ligatures w14:val="none"/>
+        </w:rPr>
+        <w:t xml:space="preserve"> </w:t>
+      </w:r>
       <w:r>
         <w:rPr>
           <w:rFonts w:asciiTheme="minorBidi" w:eastAsia="Times New Roman" w:hAnsiTheme="minorBidi"/>
@@ -4685,7 +4497,29 @@
           <w:cs/>
           <w14:ligatures w14:val="none"/>
         </w:rPr>
-        <w:t>000 บาทต่ออบัติเหตุต่อครั้ง</w:t>
+        <w:t>000 บาทต่ออ</w:t>
+      </w:r>
+      <w:r>
+        <w:rPr>
+          <w:rFonts w:asciiTheme="minorBidi" w:eastAsia="Times New Roman" w:hAnsiTheme="minorBidi" w:hint="cs"/>
+          <w:kern w:val="0"/>
+          <w:sz w:val="24"/>
+          <w:szCs w:val="24"/>
+          <w:cs/>
+          <w14:ligatures w14:val="none"/>
+        </w:rPr>
+        <w:t>ุ</w:t>
+      </w:r>
+      <w:r>
+        <w:rPr>
+          <w:rFonts w:asciiTheme="minorBidi" w:eastAsia="Times New Roman" w:hAnsiTheme="minorBidi"/>
+          <w:kern w:val="0"/>
+          <w:sz w:val="24"/>
+          <w:szCs w:val="24"/>
+          <w:cs/>
+          <w14:ligatures w14:val="none"/>
+        </w:rPr>
+        <w:t>บัติเหตุต่อครั้ง</w:t>
       </w:r>
     </w:p>
     <w:p>
@@ -4863,7 +4697,29 @@
           <w:cs/>
           <w14:ligatures w14:val="none"/>
         </w:rPr>
-        <w:t xml:space="preserve">หรือ บริษัท รนชาตประกันภัย จำกัด (มหาชน) </w:t>
+        <w:t xml:space="preserve">หรือ บริษัท </w:t>
+      </w:r>
+      <w:r>
+        <w:rPr>
+          <w:rFonts w:asciiTheme="minorBidi" w:eastAsia="Times New Roman" w:hAnsiTheme="minorBidi" w:hint="cs"/>
+          <w:kern w:val="0"/>
+          <w:sz w:val="40"/>
+          <w:szCs w:val="40"/>
+          <w:cs/>
+          <w14:ligatures w14:val="none"/>
+        </w:rPr>
+        <w:t>ธ</w:t>
+      </w:r>
+      <w:r>
+        <w:rPr>
+          <w:rFonts w:asciiTheme="minorBidi" w:eastAsia="Times New Roman" w:hAnsiTheme="minorBidi"/>
+          <w:kern w:val="0"/>
+          <w:sz w:val="40"/>
+          <w:szCs w:val="40"/>
+          <w:cs/>
+          <w14:ligatures w14:val="none"/>
+        </w:rPr>
+        <w:t xml:space="preserve">นชาตประกันภัย จำกัด (มหาชน) </w:t>
       </w:r>
     </w:p>
     <w:p>
@@ -5925,6 +5781,29 @@
       <w:contextualSpacing/>
     </w:pPr>
   </w:style>
+  <w:style w:type="character" w:styleId="Hyperlink">
+    <w:name w:val="Hyperlink"/>
+    <w:basedOn w:val="DefaultParagraphFont"/>
+    <w:uiPriority w:val="99"/>
+    <w:unhideWhenUsed/>
+    <w:rsid w:val="000B0C04"/>
+    <w:rPr>
+      <w:color w:val="0563C1" w:themeColor="hyperlink"/>
+      <w:u w:val="single"/>
+    </w:rPr>
+  </w:style>
+  <w:style w:type="character" w:styleId="UnresolvedMention">
+    <w:name w:val="Unresolved Mention"/>
+    <w:basedOn w:val="DefaultParagraphFont"/>
+    <w:uiPriority w:val="99"/>
+    <w:semiHidden/>
+    <w:unhideWhenUsed/>
+    <w:rsid w:val="000B0C04"/>
+    <w:rPr>
+      <w:color w:val="605E5C"/>
+      <w:shd w:val="clear" w:color="auto" w:fill="E1DFDD"/>
+    </w:rPr>
+  </w:style>
 </w:styles>
 </file>
 

--- a/scripts/SA_SS_ttb-all-free.docx
+++ b/scripts/SA_SS_ttb-all-free.docx
@@ -120,23 +120,13 @@
         </w:rPr>
         <w:t xml:space="preserve"> บัญชี ทีทีบี ออลล์ฟรี (</w:t>
       </w:r>
-      <w:proofErr w:type="spellStart"/>
       <w:r>
         <w:rPr>
           <w:rFonts w:asciiTheme="minorBidi" w:hAnsiTheme="minorBidi"/>
           <w:sz w:val="40"/>
           <w:szCs w:val="40"/>
         </w:rPr>
-        <w:t>ttb</w:t>
-      </w:r>
-      <w:proofErr w:type="spellEnd"/>
-      <w:r>
-        <w:rPr>
-          <w:rFonts w:asciiTheme="minorBidi" w:hAnsiTheme="minorBidi"/>
-          <w:sz w:val="40"/>
-          <w:szCs w:val="40"/>
-        </w:rPr>
-        <w:t xml:space="preserve"> all free account)</w:t>
+        <w:t>ttb all free account)</w:t>
       </w:r>
     </w:p>
     <w:p>
@@ -544,6 +534,7 @@
             <w:kern w:val="0"/>
             <w:sz w:val="40"/>
             <w:szCs w:val="40"/>
+            <w:u w:val="none"/>
             <w14:ligatures w14:val="none"/>
           </w:rPr>
           <w:t>https://www.ttbbank.com/th/rates/deposit-interest-rates</w:t>
@@ -1040,27 +1031,15 @@
         </w:rPr>
         <w:t xml:space="preserve"> ออลล์ฟรี หรือชิปแทนเงินสด </w:t>
       </w:r>
-      <w:proofErr w:type="spellStart"/>
-      <w:r>
-        <w:rPr>
-          <w:rFonts w:asciiTheme="minorBidi" w:eastAsia="Times New Roman" w:hAnsiTheme="minorBidi"/>
-          <w:kern w:val="0"/>
-          <w:sz w:val="24"/>
-          <w:szCs w:val="24"/>
-          <w14:ligatures w14:val="none"/>
-        </w:rPr>
-        <w:t>ttb</w:t>
-      </w:r>
-      <w:proofErr w:type="spellEnd"/>
-      <w:r>
-        <w:rPr>
-          <w:rFonts w:asciiTheme="minorBidi" w:eastAsia="Times New Roman" w:hAnsiTheme="minorBidi"/>
-          <w:kern w:val="0"/>
-          <w:sz w:val="24"/>
-          <w:szCs w:val="24"/>
-          <w14:ligatures w14:val="none"/>
-        </w:rPr>
-        <w:t xml:space="preserve"> wave </w:t>
+      <w:r>
+        <w:rPr>
+          <w:rFonts w:asciiTheme="minorBidi" w:eastAsia="Times New Roman" w:hAnsiTheme="minorBidi"/>
+          <w:kern w:val="0"/>
+          <w:sz w:val="24"/>
+          <w:szCs w:val="24"/>
+          <w14:ligatures w14:val="none"/>
+        </w:rPr>
+        <w:t xml:space="preserve">ttb wave </w:t>
       </w:r>
       <w:r>
         <w:rPr>
@@ -2005,29 +1984,7 @@
           <w:szCs w:val="24"/>
           <w14:ligatures w14:val="none"/>
         </w:rPr>
-        <w:t xml:space="preserve">CDM), </w:t>
-      </w:r>
-      <w:proofErr w:type="spellStart"/>
-      <w:r>
-        <w:rPr>
-          <w:rFonts w:asciiTheme="minorBidi" w:eastAsia="Times New Roman" w:hAnsiTheme="minorBidi"/>
-          <w:kern w:val="0"/>
-          <w:sz w:val="24"/>
-          <w:szCs w:val="24"/>
-          <w14:ligatures w14:val="none"/>
-        </w:rPr>
-        <w:t>ttb</w:t>
-      </w:r>
-      <w:proofErr w:type="spellEnd"/>
-      <w:r>
-        <w:rPr>
-          <w:rFonts w:asciiTheme="minorBidi" w:eastAsia="Times New Roman" w:hAnsiTheme="minorBidi"/>
-          <w:kern w:val="0"/>
-          <w:sz w:val="24"/>
-          <w:szCs w:val="24"/>
-          <w14:ligatures w14:val="none"/>
-        </w:rPr>
-        <w:t xml:space="preserve"> contact center </w:t>
+        <w:t xml:space="preserve">CDM), ttb contact center </w:t>
       </w:r>
       <w:r>
         <w:rPr>
@@ -2524,27 +2481,15 @@
         </w:rPr>
         <w:t xml:space="preserve"> </w:t>
       </w:r>
-      <w:proofErr w:type="spellStart"/>
-      <w:r>
-        <w:rPr>
-          <w:rFonts w:asciiTheme="minorBidi" w:eastAsia="Times New Roman" w:hAnsiTheme="minorBidi"/>
-          <w:kern w:val="0"/>
-          <w:sz w:val="24"/>
-          <w:szCs w:val="24"/>
-          <w14:ligatures w14:val="none"/>
-        </w:rPr>
-        <w:t>ttb</w:t>
-      </w:r>
-      <w:proofErr w:type="spellEnd"/>
-      <w:r>
-        <w:rPr>
-          <w:rFonts w:asciiTheme="minorBidi" w:eastAsia="Times New Roman" w:hAnsiTheme="minorBidi"/>
-          <w:kern w:val="0"/>
-          <w:sz w:val="24"/>
-          <w:szCs w:val="24"/>
-          <w14:ligatures w14:val="none"/>
-        </w:rPr>
-        <w:t xml:space="preserve"> contact center </w:t>
+      <w:r>
+        <w:rPr>
+          <w:rFonts w:asciiTheme="minorBidi" w:eastAsia="Times New Roman" w:hAnsiTheme="minorBidi"/>
+          <w:kern w:val="0"/>
+          <w:sz w:val="24"/>
+          <w:szCs w:val="24"/>
+          <w14:ligatures w14:val="none"/>
+        </w:rPr>
+        <w:t xml:space="preserve">ttb contact center </w:t>
       </w:r>
       <w:r>
         <w:rPr>
@@ -2655,27 +2600,15 @@
         </w:rPr>
         <w:t xml:space="preserve">8) การชำระค่าสินค้าและบริการผ่าน </w:t>
       </w:r>
-      <w:proofErr w:type="spellStart"/>
-      <w:r>
-        <w:rPr>
-          <w:rFonts w:asciiTheme="minorBidi" w:eastAsia="Times New Roman" w:hAnsiTheme="minorBidi"/>
-          <w:kern w:val="0"/>
-          <w:sz w:val="24"/>
-          <w:szCs w:val="24"/>
-          <w14:ligatures w14:val="none"/>
-        </w:rPr>
-        <w:t>Epays</w:t>
-      </w:r>
-      <w:proofErr w:type="spellEnd"/>
-      <w:r>
-        <w:rPr>
-          <w:rFonts w:asciiTheme="minorBidi" w:eastAsia="Times New Roman" w:hAnsiTheme="minorBidi"/>
-          <w:kern w:val="0"/>
-          <w:sz w:val="24"/>
-          <w:szCs w:val="24"/>
-          <w14:ligatures w14:val="none"/>
-        </w:rPr>
-        <w:t xml:space="preserve"> (E-Payment)</w:t>
+      <w:r>
+        <w:rPr>
+          <w:rFonts w:asciiTheme="minorBidi" w:eastAsia="Times New Roman" w:hAnsiTheme="minorBidi"/>
+          <w:kern w:val="0"/>
+          <w:sz w:val="24"/>
+          <w:szCs w:val="24"/>
+          <w14:ligatures w14:val="none"/>
+        </w:rPr>
+        <w:t>Epays (E-Payment)</w:t>
       </w:r>
     </w:p>
     <w:p>
@@ -3005,29 +2938,7 @@
           <w:szCs w:val="36"/>
           <w14:ligatures w14:val="none"/>
         </w:rPr>
-        <w:t xml:space="preserve">, </w:t>
-      </w:r>
-      <w:proofErr w:type="spellStart"/>
-      <w:r>
-        <w:rPr>
-          <w:rFonts w:asciiTheme="minorBidi" w:eastAsia="Times New Roman" w:hAnsiTheme="minorBidi"/>
-          <w:kern w:val="0"/>
-          <w:sz w:val="36"/>
-          <w:szCs w:val="36"/>
-          <w14:ligatures w14:val="none"/>
-        </w:rPr>
-        <w:t>Bahtnet</w:t>
-      </w:r>
-      <w:proofErr w:type="spellEnd"/>
-      <w:r>
-        <w:rPr>
-          <w:rFonts w:asciiTheme="minorBidi" w:eastAsia="Times New Roman" w:hAnsiTheme="minorBidi"/>
-          <w:kern w:val="0"/>
-          <w:sz w:val="36"/>
-          <w:szCs w:val="36"/>
-          <w14:ligatures w14:val="none"/>
-        </w:rPr>
-        <w:t xml:space="preserve">, Interbank Transfer </w:t>
+        <w:t xml:space="preserve">, Bahtnet, Interbank Transfer </w:t>
       </w:r>
       <w:r>
         <w:rPr>
@@ -4666,27 +4577,15 @@
         </w:rPr>
         <w:t xml:space="preserve">ธนาคารทหารไทยธนชาต ทุกสาขา หรือ </w:t>
       </w:r>
-      <w:proofErr w:type="spellStart"/>
-      <w:r>
-        <w:rPr>
-          <w:rFonts w:asciiTheme="minorBidi" w:eastAsia="Times New Roman" w:hAnsiTheme="minorBidi"/>
-          <w:kern w:val="0"/>
-          <w:sz w:val="40"/>
-          <w:szCs w:val="40"/>
-          <w14:ligatures w14:val="none"/>
-        </w:rPr>
-        <w:t>ttb</w:t>
-      </w:r>
-      <w:proofErr w:type="spellEnd"/>
-      <w:r>
-        <w:rPr>
-          <w:rFonts w:asciiTheme="minorBidi" w:eastAsia="Times New Roman" w:hAnsiTheme="minorBidi"/>
-          <w:kern w:val="0"/>
-          <w:sz w:val="40"/>
-          <w:szCs w:val="40"/>
-          <w14:ligatures w14:val="none"/>
-        </w:rPr>
-        <w:t xml:space="preserve"> contact center 1428 </w:t>
+      <w:r>
+        <w:rPr>
+          <w:rFonts w:asciiTheme="minorBidi" w:eastAsia="Times New Roman" w:hAnsiTheme="minorBidi"/>
+          <w:kern w:val="0"/>
+          <w:sz w:val="40"/>
+          <w:szCs w:val="40"/>
+          <w14:ligatures w14:val="none"/>
+        </w:rPr>
+        <w:t xml:space="preserve">ttb contact center 1428 </w:t>
       </w:r>
       <w:r>
         <w:rPr>

--- a/scripts/SA_SS_ttb-all-free.docx
+++ b/scripts/SA_SS_ttb-all-free.docx
@@ -375,30 +375,72 @@
           <w:cs/>
           <w14:ligatures w14:val="none"/>
         </w:rPr>
-        <w:t>อัตราดอกเบี้ยและการคำนวณ</w:t>
-      </w:r>
-    </w:p>
-    <w:p>
-      <w:pPr>
-        <w:spacing w:after="0" w:line="240" w:lineRule="auto"/>
-        <w:rPr>
-          <w:rFonts w:asciiTheme="minorBidi" w:eastAsia="Times New Roman" w:hAnsiTheme="minorBidi"/>
-          <w:kern w:val="0"/>
-          <w:sz w:val="40"/>
-          <w:szCs w:val="40"/>
-          <w14:ligatures w14:val="none"/>
-        </w:rPr>
-      </w:pPr>
-      <w:r>
-        <w:rPr>
-          <w:rFonts w:asciiTheme="minorBidi" w:eastAsia="Times New Roman" w:hAnsiTheme="minorBidi"/>
-          <w:kern w:val="0"/>
-          <w:sz w:val="40"/>
-          <w:szCs w:val="40"/>
-          <w:cs/>
-          <w14:ligatures w14:val="none"/>
-        </w:rPr>
-        <w:t>อัตราดอกเบี้ย (ต่อปี)</w:t>
+        <w:t>อัตราดอกเบี้ย</w:t>
+      </w:r>
+      <w:r>
+        <w:rPr>
+          <w:rFonts w:asciiTheme="minorBidi" w:hAnsiTheme="minorBidi"/>
+          <w:sz w:val="40"/>
+          <w:szCs w:val="40"/>
+          <w:cs/>
+        </w:rPr>
+        <w:t>เงินฝาก</w:t>
+      </w:r>
+      <w:r>
+        <w:rPr>
+          <w:rFonts w:asciiTheme="minorBidi" w:eastAsia="Times New Roman" w:hAnsiTheme="minorBidi"/>
+          <w:b/>
+          <w:bCs/>
+          <w:kern w:val="0"/>
+          <w:sz w:val="40"/>
+          <w:szCs w:val="40"/>
+          <w:cs/>
+          <w14:ligatures w14:val="none"/>
+        </w:rPr>
+        <w:t>และการคำนวณ</w:t>
+      </w:r>
+    </w:p>
+    <w:p>
+      <w:pPr>
+        <w:spacing w:after="0" w:line="240" w:lineRule="auto"/>
+        <w:rPr>
+          <w:rFonts w:asciiTheme="minorBidi" w:eastAsia="Times New Roman" w:hAnsiTheme="minorBidi"/>
+          <w:kern w:val="0"/>
+          <w:sz w:val="40"/>
+          <w:szCs w:val="40"/>
+          <w14:ligatures w14:val="none"/>
+        </w:rPr>
+      </w:pPr>
+      <w:r>
+        <w:rPr>
+          <w:rFonts w:asciiTheme="minorBidi" w:eastAsia="Times New Roman" w:hAnsiTheme="minorBidi"/>
+          <w:kern w:val="0"/>
+          <w:sz w:val="40"/>
+          <w:szCs w:val="40"/>
+          <w:cs/>
+          <w14:ligatures w14:val="none"/>
+        </w:rPr>
+        <w:t>อัตราดอกเบี้ย</w:t>
+      </w:r>
+      <w:r>
+        <w:rPr>
+          <w:rFonts w:asciiTheme="minorBidi" w:hAnsiTheme="minorBidi"/>
+          <w:sz w:val="40"/>
+          <w:szCs w:val="40"/>
+          <w:cs/>
+        </w:rPr>
+        <w:t>เงินฝาก</w:t>
+      </w:r>
+      <w:r>
+        <w:rPr>
+          <w:rFonts w:asciiTheme="minorBidi" w:eastAsia="Times New Roman" w:hAnsiTheme="minorBidi"/>
+          <w:kern w:val="0"/>
+          <w:sz w:val="40"/>
+          <w:szCs w:val="40"/>
+          <w:cs/>
+          <w14:ligatures w14:val="none"/>
+        </w:rPr>
+        <w:t xml:space="preserve"> (ต่อปี)</w:t>
       </w:r>
       <w:r>
         <w:rPr>
@@ -2070,7 +2112,7 @@
           <w:szCs w:val="24"/>
           <w14:ligatures w14:val="none"/>
         </w:rPr>
-        <w:t xml:space="preserve">A TM </w:t>
+        <w:t xml:space="preserve">ATM </w:t>
       </w:r>
       <w:r>
         <w:rPr>
@@ -3491,6 +3533,16 @@
           <w14:ligatures w14:val="none"/>
         </w:rPr>
         <w:t>บาท ก่อนวันเกิดอุบัติเหตุ</w:t>
+      </w:r>
+      <w:r>
+        <w:rPr>
+          <w:rFonts w:asciiTheme="minorBidi" w:eastAsia="Times New Roman" w:hAnsiTheme="minorBidi"/>
+          <w:kern w:val="0"/>
+          <w:sz w:val="24"/>
+          <w:szCs w:val="24"/>
+          <w14:ligatures w14:val="none"/>
+        </w:rPr>
+        <w:t xml:space="preserve"> 1</w:t>
       </w:r>
       <w:r>
         <w:rPr>
